--- a/004 TypeScript - arrays/004 TypeScript - arrays.docx
+++ b/004 TypeScript - arrays/004 TypeScript - arrays.docx
@@ -1,6 +1,6 @@
 
 <file path=word/document.xml><?xml version="1.0" encoding="utf-8"?>
-<w:document xmlns:wpc="http://schemas.microsoft.com/office/word/2010/wordprocessingCanvas" xmlns:cx="http://schemas.microsoft.com/office/drawing/2014/chartex" xmlns:cx1="http://schemas.microsoft.com/office/drawing/2015/9/8/chartex" xmlns:mc="http://schemas.openxmlformats.org/markup-compatibility/2006" xmlns:o="urn:schemas-microsoft-com:office:office" xmlns:r="http://schemas.openxmlformats.org/officeDocument/2006/relationships" xmlns:m="http://schemas.openxmlformats.org/officeDocument/2006/math" xmlns:v="urn:schemas-microsoft-com:vml" xmlns:wp14="http://schemas.microsoft.com/office/word/2010/wordprocessingDrawing" xmlns:wp="http://schemas.openxmlformats.org/drawingml/2006/wordprocessingDrawing" xmlns:w10="urn:schemas-microsoft-com:office:word" xmlns:w="http://schemas.openxmlformats.org/wordprocessingml/2006/main" xmlns:w14="http://schemas.microsoft.com/office/word/2010/wordml" xmlns:w15="http://schemas.microsoft.com/office/word/2012/wordml" xmlns:w16se="http://schemas.microsoft.com/office/word/2015/wordml/symex" xmlns:wpg="http://schemas.microsoft.com/office/word/2010/wordprocessingGroup" xmlns:wpi="http://schemas.microsoft.com/office/word/2010/wordprocessingInk" xmlns:wne="http://schemas.microsoft.com/office/word/2006/wordml" xmlns:wps="http://schemas.microsoft.com/office/word/2010/wordprocessingShape" mc:Ignorable="w14 w15 w16se wp14">
+<w:document xmlns:wpc="http://schemas.microsoft.com/office/word/2010/wordprocessingCanvas" xmlns:mc="http://schemas.openxmlformats.org/markup-compatibility/2006" xmlns:o="urn:schemas-microsoft-com:office:office" xmlns:r="http://schemas.openxmlformats.org/officeDocument/2006/relationships" xmlns:m="http://schemas.openxmlformats.org/officeDocument/2006/math" xmlns:v="urn:schemas-microsoft-com:vml" xmlns:wp14="http://schemas.microsoft.com/office/word/2010/wordprocessingDrawing" xmlns:wp="http://schemas.openxmlformats.org/drawingml/2006/wordprocessingDrawing" xmlns:w10="urn:schemas-microsoft-com:office:word" xmlns:w="http://schemas.openxmlformats.org/wordprocessingml/2006/main" xmlns:w14="http://schemas.microsoft.com/office/word/2010/wordml" xmlns:w15="http://schemas.microsoft.com/office/word/2012/wordml" xmlns:wpg="http://schemas.microsoft.com/office/word/2010/wordprocessingGroup" xmlns:wpi="http://schemas.microsoft.com/office/word/2010/wordprocessingInk" xmlns:wne="http://schemas.microsoft.com/office/word/2006/wordml" xmlns:wps="http://schemas.microsoft.com/office/word/2010/wordprocessingShape" mc:Ignorable="w14 w15 wp14">
   <w:body>
     <w:p>
       <w:pPr>
@@ -304,10 +304,7 @@
         <w:t>'myColor3 = ' + myColor3);</w:t>
       </w:r>
     </w:p>
-    <w:p>
-      <w:bookmarkStart w:id="0" w:name="_GoBack"/>
-      <w:bookmarkEnd w:id="0"/>
-    </w:p>
+    <w:p/>
     <w:p>
       <w:pPr>
         <w:pStyle w:val="Heading2"/>
@@ -336,6 +333,147 @@
       <w:r>
         <w:t>)</w:t>
       </w:r>
+    </w:p>
+    <w:p/>
+    <w:p/>
+    <w:p>
+      <w:r>
+        <w:rPr>
+          <w:noProof/>
+        </w:rPr>
+        <w:drawing>
+          <wp:inline distT="0" distB="0" distL="0" distR="0" wp14:anchorId="17AD77F9" wp14:editId="450BD6D2">
+            <wp:extent cx="3438525" cy="1371600"/>
+            <wp:effectExtent l="0" t="0" r="9525" b="0"/>
+            <wp:docPr id="1" name="Picture 1"/>
+            <wp:cNvGraphicFramePr>
+              <a:graphicFrameLocks xmlns:a="http://schemas.openxmlformats.org/drawingml/2006/main" noChangeAspect="1"/>
+            </wp:cNvGraphicFramePr>
+            <a:graphic xmlns:a="http://schemas.openxmlformats.org/drawingml/2006/main">
+              <a:graphicData uri="http://schemas.openxmlformats.org/drawingml/2006/picture">
+                <pic:pic xmlns:pic="http://schemas.openxmlformats.org/drawingml/2006/picture">
+                  <pic:nvPicPr>
+                    <pic:cNvPr id="1" name=""/>
+                    <pic:cNvPicPr/>
+                  </pic:nvPicPr>
+                  <pic:blipFill>
+                    <a:blip r:embed="rId8"/>
+                    <a:stretch>
+                      <a:fillRect/>
+                    </a:stretch>
+                  </pic:blipFill>
+                  <pic:spPr>
+                    <a:xfrm>
+                      <a:off x="0" y="0"/>
+                      <a:ext cx="3438525" cy="1371600"/>
+                    </a:xfrm>
+                    <a:prstGeom prst="rect">
+                      <a:avLst/>
+                    </a:prstGeom>
+                  </pic:spPr>
+                </pic:pic>
+              </a:graphicData>
+            </a:graphic>
+          </wp:inline>
+        </w:drawing>
+      </w:r>
+    </w:p>
+    <w:p>
+      <w:r>
+        <w:t>Using and Any array</w:t>
+      </w:r>
+    </w:p>
+    <w:p>
+      <w:r>
+        <w:rPr>
+          <w:noProof/>
+        </w:rPr>
+        <w:drawing>
+          <wp:inline distT="0" distB="0" distL="0" distR="0" wp14:anchorId="7CF214CB" wp14:editId="4494D90C">
+            <wp:extent cx="3495675" cy="1304925"/>
+            <wp:effectExtent l="0" t="0" r="9525" b="9525"/>
+            <wp:docPr id="3" name="Picture 3"/>
+            <wp:cNvGraphicFramePr>
+              <a:graphicFrameLocks xmlns:a="http://schemas.openxmlformats.org/drawingml/2006/main" noChangeAspect="1"/>
+            </wp:cNvGraphicFramePr>
+            <a:graphic xmlns:a="http://schemas.openxmlformats.org/drawingml/2006/main">
+              <a:graphicData uri="http://schemas.openxmlformats.org/drawingml/2006/picture">
+                <pic:pic xmlns:pic="http://schemas.openxmlformats.org/drawingml/2006/picture">
+                  <pic:nvPicPr>
+                    <pic:cNvPr id="1" name=""/>
+                    <pic:cNvPicPr/>
+                  </pic:nvPicPr>
+                  <pic:blipFill>
+                    <a:blip r:embed="rId9"/>
+                    <a:stretch>
+                      <a:fillRect/>
+                    </a:stretch>
+                  </pic:blipFill>
+                  <pic:spPr>
+                    <a:xfrm>
+                      <a:off x="0" y="0"/>
+                      <a:ext cx="3495675" cy="1304925"/>
+                    </a:xfrm>
+                    <a:prstGeom prst="rect">
+                      <a:avLst/>
+                    </a:prstGeom>
+                  </pic:spPr>
+                </pic:pic>
+              </a:graphicData>
+            </a:graphic>
+          </wp:inline>
+        </w:drawing>
+      </w:r>
+    </w:p>
+    <w:p/>
+    <w:p>
+      <w:r>
+        <w:t>Creating an array with an array constructor and length of 10.</w:t>
+      </w:r>
+    </w:p>
+    <w:p>
+      <w:r>
+        <w:rPr>
+          <w:noProof/>
+        </w:rPr>
+        <w:drawing>
+          <wp:inline distT="0" distB="0" distL="0" distR="0" wp14:anchorId="36F202EE" wp14:editId="71E0F59A">
+            <wp:extent cx="3524250" cy="1552575"/>
+            <wp:effectExtent l="0" t="0" r="0" b="9525"/>
+            <wp:docPr id="4" name="Picture 4"/>
+            <wp:cNvGraphicFramePr>
+              <a:graphicFrameLocks xmlns:a="http://schemas.openxmlformats.org/drawingml/2006/main" noChangeAspect="1"/>
+            </wp:cNvGraphicFramePr>
+            <a:graphic xmlns:a="http://schemas.openxmlformats.org/drawingml/2006/main">
+              <a:graphicData uri="http://schemas.openxmlformats.org/drawingml/2006/picture">
+                <pic:pic xmlns:pic="http://schemas.openxmlformats.org/drawingml/2006/picture">
+                  <pic:nvPicPr>
+                    <pic:cNvPr id="1" name=""/>
+                    <pic:cNvPicPr/>
+                  </pic:nvPicPr>
+                  <pic:blipFill>
+                    <a:blip r:embed="rId10"/>
+                    <a:stretch>
+                      <a:fillRect/>
+                    </a:stretch>
+                  </pic:blipFill>
+                  <pic:spPr>
+                    <a:xfrm>
+                      <a:off x="0" y="0"/>
+                      <a:ext cx="3524250" cy="1552575"/>
+                    </a:xfrm>
+                    <a:prstGeom prst="rect">
+                      <a:avLst/>
+                    </a:prstGeom>
+                  </pic:spPr>
+                </pic:pic>
+              </a:graphicData>
+            </a:graphic>
+          </wp:inline>
+        </w:drawing>
+      </w:r>
+      <w:bookmarkStart w:id="0" w:name="_GoBack"/>
+      <w:bookmarkEnd w:id="0"/>
     </w:p>
     <w:p/>
     <w:p/>
@@ -359,7 +497,7 @@
 </file>
 
 <file path=word/numbering.xml><?xml version="1.0" encoding="utf-8"?>
-<w:numbering xmlns:wpc="http://schemas.microsoft.com/office/word/2010/wordprocessingCanvas" xmlns:cx="http://schemas.microsoft.com/office/drawing/2014/chartex" xmlns:cx1="http://schemas.microsoft.com/office/drawing/2015/9/8/chartex" xmlns:mc="http://schemas.openxmlformats.org/markup-compatibility/2006" xmlns:o="urn:schemas-microsoft-com:office:office" xmlns:r="http://schemas.openxmlformats.org/officeDocument/2006/relationships" xmlns:m="http://schemas.openxmlformats.org/officeDocument/2006/math" xmlns:v="urn:schemas-microsoft-com:vml" xmlns:wp14="http://schemas.microsoft.com/office/word/2010/wordprocessingDrawing" xmlns:wp="http://schemas.openxmlformats.org/drawingml/2006/wordprocessingDrawing" xmlns:w10="urn:schemas-microsoft-com:office:word" xmlns:w="http://schemas.openxmlformats.org/wordprocessingml/2006/main" xmlns:w14="http://schemas.microsoft.com/office/word/2010/wordml" xmlns:w15="http://schemas.microsoft.com/office/word/2012/wordml" xmlns:w16se="http://schemas.microsoft.com/office/word/2015/wordml/symex" xmlns:wpg="http://schemas.microsoft.com/office/word/2010/wordprocessingGroup" xmlns:wpi="http://schemas.microsoft.com/office/word/2010/wordprocessingInk" xmlns:wne="http://schemas.microsoft.com/office/word/2006/wordml" xmlns:wps="http://schemas.microsoft.com/office/word/2010/wordprocessingShape" mc:Ignorable="w14 w15 w16se wp14">
+<w:numbering xmlns:wpc="http://schemas.microsoft.com/office/word/2010/wordprocessingCanvas" xmlns:mc="http://schemas.openxmlformats.org/markup-compatibility/2006" xmlns:o="urn:schemas-microsoft-com:office:office" xmlns:r="http://schemas.openxmlformats.org/officeDocument/2006/relationships" xmlns:m="http://schemas.openxmlformats.org/officeDocument/2006/math" xmlns:v="urn:schemas-microsoft-com:vml" xmlns:wp14="http://schemas.microsoft.com/office/word/2010/wordprocessingDrawing" xmlns:wp="http://schemas.openxmlformats.org/drawingml/2006/wordprocessingDrawing" xmlns:w10="urn:schemas-microsoft-com:office:word" xmlns:w="http://schemas.openxmlformats.org/wordprocessingml/2006/main" xmlns:w14="http://schemas.microsoft.com/office/word/2010/wordml" xmlns:w15="http://schemas.microsoft.com/office/word/2012/wordml" xmlns:wpg="http://schemas.microsoft.com/office/word/2010/wordprocessingGroup" xmlns:wpi="http://schemas.microsoft.com/office/word/2010/wordprocessingInk" xmlns:wne="http://schemas.microsoft.com/office/word/2006/wordml" xmlns:wps="http://schemas.microsoft.com/office/word/2010/wordprocessingShape" mc:Ignorable="w14 w15 wp14">
   <w:abstractNum w:abstractNumId="0" w15:restartNumberingAfterBreak="0">
     <w:nsid w:val="192428F3"/>
     <w:multiLevelType w:val="hybridMultilevel"/>
@@ -479,7 +617,7 @@
 </file>
 
 <file path=word/styles.xml><?xml version="1.0" encoding="utf-8"?>
-<w:styles xmlns:mc="http://schemas.openxmlformats.org/markup-compatibility/2006" xmlns:r="http://schemas.openxmlformats.org/officeDocument/2006/relationships" xmlns:w="http://schemas.openxmlformats.org/wordprocessingml/2006/main" xmlns:w14="http://schemas.microsoft.com/office/word/2010/wordml" xmlns:w15="http://schemas.microsoft.com/office/word/2012/wordml" xmlns:w16se="http://schemas.microsoft.com/office/word/2015/wordml/symex" mc:Ignorable="w14 w15 w16se">
+<w:styles xmlns:mc="http://schemas.openxmlformats.org/markup-compatibility/2006" xmlns:r="http://schemas.openxmlformats.org/officeDocument/2006/relationships" xmlns:w="http://schemas.openxmlformats.org/wordprocessingml/2006/main" xmlns:w14="http://schemas.microsoft.com/office/word/2010/wordml" xmlns:w15="http://schemas.microsoft.com/office/word/2012/wordml" mc:Ignorable="w14 w15">
   <w:docDefaults>
     <w:rPrDefault>
       <w:rPr>

--- a/004 TypeScript - arrays/004 TypeScript - arrays.docx
+++ b/004 TypeScript - arrays/004 TypeScript - arrays.docx
@@ -1,33 +1,40 @@
 
 <file path=word/document.xml><?xml version="1.0" encoding="utf-8"?>
-<w:document xmlns:wpc="http://schemas.microsoft.com/office/word/2010/wordprocessingCanvas" xmlns:mc="http://schemas.openxmlformats.org/markup-compatibility/2006" xmlns:o="urn:schemas-microsoft-com:office:office" xmlns:r="http://schemas.openxmlformats.org/officeDocument/2006/relationships" xmlns:m="http://schemas.openxmlformats.org/officeDocument/2006/math" xmlns:v="urn:schemas-microsoft-com:vml" xmlns:wp14="http://schemas.microsoft.com/office/word/2010/wordprocessingDrawing" xmlns:wp="http://schemas.openxmlformats.org/drawingml/2006/wordprocessingDrawing" xmlns:w10="urn:schemas-microsoft-com:office:word" xmlns:w="http://schemas.openxmlformats.org/wordprocessingml/2006/main" xmlns:w14="http://schemas.microsoft.com/office/word/2010/wordml" xmlns:w15="http://schemas.microsoft.com/office/word/2012/wordml" xmlns:wpg="http://schemas.microsoft.com/office/word/2010/wordprocessingGroup" xmlns:wpi="http://schemas.microsoft.com/office/word/2010/wordprocessingInk" xmlns:wne="http://schemas.microsoft.com/office/word/2006/wordml" xmlns:wps="http://schemas.microsoft.com/office/word/2010/wordprocessingShape" mc:Ignorable="w14 w15 wp14">
+<w:document xmlns:wpc="http://schemas.microsoft.com/office/word/2010/wordprocessingCanvas" xmlns:cx="http://schemas.microsoft.com/office/drawing/2014/chartex" xmlns:cx1="http://schemas.microsoft.com/office/drawing/2015/9/8/chartex" xmlns:mc="http://schemas.openxmlformats.org/markup-compatibility/2006" xmlns:o="urn:schemas-microsoft-com:office:office" xmlns:r="http://schemas.openxmlformats.org/officeDocument/2006/relationships" xmlns:m="http://schemas.openxmlformats.org/officeDocument/2006/math" xmlns:v="urn:schemas-microsoft-com:vml" xmlns:wp14="http://schemas.microsoft.com/office/word/2010/wordprocessingDrawing" xmlns:wp="http://schemas.openxmlformats.org/drawingml/2006/wordprocessingDrawing" xmlns:w10="urn:schemas-microsoft-com:office:word" xmlns:w="http://schemas.openxmlformats.org/wordprocessingml/2006/main" xmlns:w14="http://schemas.microsoft.com/office/word/2010/wordml" xmlns:w15="http://schemas.microsoft.com/office/word/2012/wordml" xmlns:w16se="http://schemas.microsoft.com/office/word/2015/wordml/symex" xmlns:wpg="http://schemas.microsoft.com/office/word/2010/wordprocessingGroup" xmlns:wpi="http://schemas.microsoft.com/office/word/2010/wordprocessingInk" xmlns:wne="http://schemas.microsoft.com/office/word/2006/wordml" xmlns:wps="http://schemas.microsoft.com/office/word/2010/wordprocessingShape" mc:Ignorable="w14 w15 w16se wp14">
   <w:body>
     <w:p>
       <w:pPr>
         <w:pStyle w:val="Title"/>
       </w:pPr>
       <w:r>
-        <w:t>000.00</w:t>
-      </w:r>
+        <w:t xml:space="preserve">004 </w:t>
+      </w:r>
+      <w:proofErr w:type="spellStart"/>
+      <w:r>
+        <w:t>TypeScript</w:t>
+      </w:r>
+      <w:proofErr w:type="spellEnd"/>
       <w:r>
         <w:t xml:space="preserve"> </w:t>
       </w:r>
+      <w:r>
+        <w:t>–</w:t>
+      </w:r>
+      <w:r>
+        <w:t xml:space="preserve"> </w:t>
+      </w:r>
+      <w:r>
+        <w:t>arrays</w:t>
+      </w:r>
+    </w:p>
+    <w:p>
       <w:proofErr w:type="spellStart"/>
       <w:r>
         <w:t>TypeScript</w:t>
       </w:r>
       <w:proofErr w:type="spellEnd"/>
       <w:r>
-        <w:t xml:space="preserve"> </w:t>
-      </w:r>
-      <w:r>
-        <w:t>–</w:t>
-      </w:r>
-      <w:r>
-        <w:t xml:space="preserve"> </w:t>
-      </w:r>
-      <w:r>
-        <w:t>[title]</w:t>
+        <w:t xml:space="preserve"> Kata List – Blog Page</w:t>
       </w:r>
     </w:p>
     <w:p>
@@ -37,24 +44,14 @@
       </w:r>
       <w:proofErr w:type="spellEnd"/>
       <w:r>
-        <w:t xml:space="preserve"> Kata List – Blog Page</w:t>
-      </w:r>
-    </w:p>
-    <w:p>
+        <w:t xml:space="preserve"> Kata List – </w:t>
+      </w:r>
       <w:proofErr w:type="spellStart"/>
       <w:r>
-        <w:t>TypeScript</w:t>
+        <w:t>Github</w:t>
       </w:r>
       <w:proofErr w:type="spellEnd"/>
       <w:r>
-        <w:t xml:space="preserve"> Kata List – </w:t>
-      </w:r>
-      <w:proofErr w:type="spellStart"/>
-      <w:r>
-        <w:t>Github</w:t>
-      </w:r>
-      <w:proofErr w:type="spellEnd"/>
-      <w:r>
         <w:t xml:space="preserve"> Page</w:t>
       </w:r>
     </w:p>
@@ -68,7 +65,7 @@
     </w:p>
     <w:p>
       <w:r>
-        <w:t>[minutes]</w:t>
+        <w:t>10 Minutes</w:t>
       </w:r>
     </w:p>
     <w:p>
@@ -81,7 +78,7 @@
     </w:p>
     <w:p>
       <w:r>
-        <w:t>[subject of kata]</w:t>
+        <w:t>Using arrays</w:t>
       </w:r>
     </w:p>
     <w:p>
@@ -96,11 +93,9 @@
       <w:r>
         <w:t xml:space="preserve">Get </w:t>
       </w:r>
-      <w:proofErr w:type="spellStart"/>
-      <w:r>
-        <w:t>Github</w:t>
-      </w:r>
-      <w:proofErr w:type="spellEnd"/>
+      <w:r>
+        <w:t>tutorial</w:t>
+      </w:r>
       <w:r>
         <w:t xml:space="preserve"> folder or the entire katas-typescript repo.</w:t>
       </w:r>
@@ -243,57 +238,76 @@
     <w:p/>
     <w:p>
       <w:r>
-        <w:t xml:space="preserve">Create a variable and set it to one of the new </w:t>
-      </w:r>
+        <w:t>Create an array named “list1” with the values 1, 2, 3.  Send result to the console.</w:t>
+      </w:r>
+    </w:p>
+    <w:p>
+      <w:pPr>
+        <w:pStyle w:val="Subtitle"/>
+      </w:pPr>
+      <w:r>
+        <w:t>[highlight below for one possible answer]</w:t>
+      </w:r>
+    </w:p>
+    <w:p>
+      <w:pPr>
+        <w:rPr>
+          <w:rFonts w:ascii="Courier New" w:hAnsi="Courier New" w:cs="Courier New"/>
+        </w:rPr>
+      </w:pPr>
+      <w:r>
+        <w:rPr>
+          <w:rFonts w:ascii="Courier New" w:hAnsi="Courier New" w:cs="Courier New"/>
+        </w:rPr>
+        <w:t>// New array</w:t>
+      </w:r>
+    </w:p>
+    <w:p>
+      <w:pPr>
+        <w:rPr>
+          <w:rFonts w:ascii="Courier New" w:hAnsi="Courier New" w:cs="Courier New"/>
+        </w:rPr>
+      </w:pPr>
       <w:proofErr w:type="spellStart"/>
       <w:r>
-        <w:t>enum</w:t>
+        <w:rPr>
+          <w:rFonts w:ascii="Courier New" w:hAnsi="Courier New" w:cs="Courier New"/>
+        </w:rPr>
+        <w:t>var</w:t>
       </w:r>
       <w:proofErr w:type="spellEnd"/>
       <w:r>
-        <w:t xml:space="preserve"> values.</w:t>
-      </w:r>
-    </w:p>
-    <w:p>
-      <w:pPr>
-        <w:pStyle w:val="Subtitle"/>
-      </w:pPr>
-      <w:r>
-        <w:t>[highlight below for one possible answer]</w:t>
-      </w:r>
-    </w:p>
-    <w:p>
-      <w:pPr>
-        <w:rPr>
-          <w:rFonts w:ascii="Courier New" w:hAnsi="Courier New" w:cs="Courier New"/>
-        </w:rPr>
-      </w:pPr>
-      <w:proofErr w:type="spellStart"/>
-      <w:r>
-        <w:rPr>
-          <w:rFonts w:ascii="Courier New" w:hAnsi="Courier New" w:cs="Courier New"/>
-        </w:rPr>
-        <w:t>var</w:t>
-      </w:r>
-      <w:proofErr w:type="spellEnd"/>
-      <w:r>
-        <w:rPr>
-          <w:rFonts w:ascii="Courier New" w:hAnsi="Courier New" w:cs="Courier New"/>
-        </w:rPr>
-        <w:t xml:space="preserve"> myColor3: number = Color2.Green;</w:t>
-      </w:r>
-    </w:p>
-    <w:p>
-      <w:pPr>
-        <w:rPr>
-          <w:rFonts w:ascii="Courier New" w:hAnsi="Courier New" w:cs="Courier New"/>
-        </w:rPr>
-      </w:pPr>
+        <w:rPr>
+          <w:rFonts w:ascii="Courier New" w:hAnsi="Courier New" w:cs="Courier New"/>
+        </w:rPr>
+        <w:t xml:space="preserve"> list1: </w:t>
+      </w:r>
       <w:proofErr w:type="gramStart"/>
       <w:r>
         <w:rPr>
           <w:rFonts w:ascii="Courier New" w:hAnsi="Courier New" w:cs="Courier New"/>
         </w:rPr>
+        <w:t>number[</w:t>
+      </w:r>
+      <w:proofErr w:type="gramEnd"/>
+      <w:r>
+        <w:rPr>
+          <w:rFonts w:ascii="Courier New" w:hAnsi="Courier New" w:cs="Courier New"/>
+        </w:rPr>
+        <w:t>] = [1, 2, 3];</w:t>
+      </w:r>
+    </w:p>
+    <w:p>
+      <w:pPr>
+        <w:rPr>
+          <w:rFonts w:ascii="Courier New" w:hAnsi="Courier New" w:cs="Courier New"/>
+        </w:rPr>
+      </w:pPr>
+      <w:proofErr w:type="gramStart"/>
+      <w:r>
+        <w:rPr>
+          <w:rFonts w:ascii="Courier New" w:hAnsi="Courier New" w:cs="Courier New"/>
+        </w:rPr>
         <w:t>console.log(</w:t>
       </w:r>
       <w:proofErr w:type="gramEnd"/>
@@ -301,51 +315,166 @@
         <w:rPr>
           <w:rFonts w:ascii="Courier New" w:hAnsi="Courier New" w:cs="Courier New"/>
         </w:rPr>
-        <w:t>'myColor3 = ' + myColor3);</w:t>
-      </w:r>
-    </w:p>
-    <w:p/>
-    <w:p>
-      <w:pPr>
-        <w:pStyle w:val="Heading2"/>
-      </w:pPr>
-      <w:r>
-        <w:t>TIPS Library (remove before publishing)</w:t>
-      </w:r>
-    </w:p>
-    <w:p>
-      <w:r>
-        <w:t>Showing images</w:t>
-      </w:r>
-    </w:p>
-    <w:p>
-      <w:r>
-        <w:t>![enter image description here](</w:t>
-      </w:r>
-      <w:hyperlink r:id="rId7" w:history="1">
-        <w:r>
-          <w:rPr>
-            <w:rStyle w:val="Hyperlink"/>
-          </w:rPr>
-          <w:t>https://github.com/MashupJS/mashupjs.docs/blob/master/docs/mashupCore/apps/router%20auth.png?raw=true</w:t>
-        </w:r>
-      </w:hyperlink>
-      <w:r>
-        <w:t>)</w:t>
-      </w:r>
-    </w:p>
-    <w:p/>
-    <w:p/>
-    <w:p>
+        <w:t>'list1 array = ' + list1);</w:t>
+      </w:r>
+    </w:p>
+    <w:p>
+      <w:pPr>
+        <w:rPr>
+          <w:rFonts w:ascii="Courier New" w:hAnsi="Courier New" w:cs="Courier New"/>
+        </w:rPr>
+      </w:pPr>
       <w:r>
         <w:rPr>
           <w:noProof/>
         </w:rPr>
         <w:drawing>
-          <wp:inline distT="0" distB="0" distL="0" distR="0" wp14:anchorId="17AD77F9" wp14:editId="450BD6D2">
+          <wp:inline distT="0" distB="0" distL="0" distR="0" wp14:anchorId="5546893C" wp14:editId="0E0B9765">
             <wp:extent cx="3438525" cy="1371600"/>
             <wp:effectExtent l="0" t="0" r="9525" b="0"/>
             <wp:docPr id="1" name="Picture 1"/>
+            <wp:cNvGraphicFramePr>
+              <a:graphicFrameLocks xmlns:a="http://schemas.openxmlformats.org/drawingml/2006/main" noChangeAspect="1"/>
+            </wp:cNvGraphicFramePr>
+            <a:graphic xmlns:a="http://schemas.openxmlformats.org/drawingml/2006/main">
+              <a:graphicData uri="http://schemas.openxmlformats.org/drawingml/2006/picture">
+                <pic:pic xmlns:pic="http://schemas.openxmlformats.org/drawingml/2006/picture">
+                  <pic:nvPicPr>
+                    <pic:cNvPr id="1" name=""/>
+                    <pic:cNvPicPr/>
+                  </pic:nvPicPr>
+                  <pic:blipFill>
+                    <a:blip r:embed="rId7"/>
+                    <a:stretch>
+                      <a:fillRect/>
+                    </a:stretch>
+                  </pic:blipFill>
+                  <pic:spPr>
+                    <a:xfrm>
+                      <a:off x="0" y="0"/>
+                      <a:ext cx="3438525" cy="1371600"/>
+                    </a:xfrm>
+                    <a:prstGeom prst="rect">
+                      <a:avLst/>
+                    </a:prstGeom>
+                  </pic:spPr>
+                </pic:pic>
+              </a:graphicData>
+            </a:graphic>
+          </wp:inline>
+        </w:drawing>
+      </w:r>
+    </w:p>
+    <w:p>
+      <w:r>
+        <w:t xml:space="preserve">Create an array named “list2” with values 1,2,3.  This time use a generic array. </w:t>
+      </w:r>
+      <w:r>
+        <w:t>Send result to the console.</w:t>
+      </w:r>
+    </w:p>
+    <w:p>
+      <w:pPr>
+        <w:pStyle w:val="Subtitle"/>
+      </w:pPr>
+      <w:r>
+        <w:t>[highlight below for one possible answer]</w:t>
+      </w:r>
+    </w:p>
+    <w:p>
+      <w:pPr>
+        <w:rPr>
+          <w:rFonts w:ascii="Courier New" w:hAnsi="Courier New" w:cs="Courier New"/>
+        </w:rPr>
+      </w:pPr>
+      <w:r>
+        <w:rPr>
+          <w:rFonts w:ascii="Courier New" w:hAnsi="Courier New" w:cs="Courier New"/>
+        </w:rPr>
+        <w:t>// results in the same array as the one above.  This is a style preference.</w:t>
+      </w:r>
+    </w:p>
+    <w:p>
+      <w:pPr>
+        <w:rPr>
+          <w:rFonts w:ascii="Courier New" w:hAnsi="Courier New" w:cs="Courier New"/>
+        </w:rPr>
+      </w:pPr>
+      <w:proofErr w:type="spellStart"/>
+      <w:r>
+        <w:rPr>
+          <w:rFonts w:ascii="Courier New" w:hAnsi="Courier New" w:cs="Courier New"/>
+        </w:rPr>
+        <w:t>var</w:t>
+      </w:r>
+      <w:proofErr w:type="spellEnd"/>
+      <w:r>
+        <w:rPr>
+          <w:rFonts w:ascii="Courier New" w:hAnsi="Courier New" w:cs="Courier New"/>
+        </w:rPr>
+        <w:t xml:space="preserve"> list2: Array&lt;number&gt; = [1, 2, 3];</w:t>
+      </w:r>
+    </w:p>
+    <w:p>
+      <w:pPr>
+        <w:rPr>
+          <w:rFonts w:ascii="Courier New" w:hAnsi="Courier New" w:cs="Courier New"/>
+        </w:rPr>
+      </w:pPr>
+      <w:proofErr w:type="gramStart"/>
+      <w:r>
+        <w:rPr>
+          <w:rFonts w:ascii="Courier New" w:hAnsi="Courier New" w:cs="Courier New"/>
+        </w:rPr>
+        <w:t>console.log(</w:t>
+      </w:r>
+      <w:proofErr w:type="gramEnd"/>
+      <w:r>
+        <w:rPr>
+          <w:rFonts w:ascii="Courier New" w:hAnsi="Courier New" w:cs="Courier New"/>
+        </w:rPr>
+        <w:t>'list</w:t>
+      </w:r>
+      <w:r>
+        <w:rPr>
+          <w:rFonts w:ascii="Courier New" w:hAnsi="Courier New" w:cs="Courier New"/>
+        </w:rPr>
+        <w:t>2</w:t>
+      </w:r>
+      <w:r>
+        <w:rPr>
+          <w:rFonts w:ascii="Courier New" w:hAnsi="Courier New" w:cs="Courier New"/>
+        </w:rPr>
+        <w:t xml:space="preserve"> array = ' + list</w:t>
+      </w:r>
+      <w:r>
+        <w:rPr>
+          <w:rFonts w:ascii="Courier New" w:hAnsi="Courier New" w:cs="Courier New"/>
+        </w:rPr>
+        <w:t>2</w:t>
+      </w:r>
+      <w:r>
+        <w:rPr>
+          <w:rFonts w:ascii="Courier New" w:hAnsi="Courier New" w:cs="Courier New"/>
+        </w:rPr>
+        <w:t>);</w:t>
+      </w:r>
+    </w:p>
+    <w:p>
+      <w:pPr>
+        <w:rPr>
+          <w:rFonts w:ascii="Courier New" w:hAnsi="Courier New" w:cs="Courier New"/>
+        </w:rPr>
+      </w:pPr>
+      <w:r>
+        <w:rPr>
+          <w:noProof/>
+        </w:rPr>
+        <w:drawing>
+          <wp:inline distT="0" distB="0" distL="0" distR="0" wp14:anchorId="21BCC0D1" wp14:editId="0311E288">
+            <wp:extent cx="3638550" cy="1495425"/>
+            <wp:effectExtent l="0" t="0" r="0" b="9525"/>
+            <wp:docPr id="2" name="Picture 2"/>
             <wp:cNvGraphicFramePr>
               <a:graphicFrameLocks xmlns:a="http://schemas.openxmlformats.org/drawingml/2006/main" noChangeAspect="1"/>
             </wp:cNvGraphicFramePr>
@@ -365,7 +494,7 @@
                   <pic:spPr>
                     <a:xfrm>
                       <a:off x="0" y="0"/>
-                      <a:ext cx="3438525" cy="1371600"/>
+                      <a:ext cx="3638550" cy="1495425"/>
                     </a:xfrm>
                     <a:prstGeom prst="rect">
                       <a:avLst/>
@@ -379,20 +508,305 @@
       </w:r>
     </w:p>
     <w:p>
-      <w:r>
-        <w:t>Using and Any array</w:t>
-      </w:r>
-    </w:p>
-    <w:p>
+      <w:pPr>
+        <w:rPr>
+          <w:rFonts w:ascii="Courier New" w:hAnsi="Courier New" w:cs="Courier New"/>
+        </w:rPr>
+      </w:pPr>
+    </w:p>
+    <w:p>
+      <w:r>
+        <w:t>Create an array named “</w:t>
+      </w:r>
+      <w:proofErr w:type="spellStart"/>
+      <w:r>
+        <w:t>anyList</w:t>
+      </w:r>
+      <w:proofErr w:type="spellEnd"/>
+      <w:r>
+        <w:t xml:space="preserve">” with values </w:t>
+      </w:r>
+      <w:proofErr w:type="gramStart"/>
+      <w:r>
+        <w:t>1,</w:t>
+      </w:r>
+      <w:r>
+        <w:t>true</w:t>
+      </w:r>
+      <w:proofErr w:type="gramEnd"/>
+      <w:r>
+        <w:t>,</w:t>
+      </w:r>
+      <w:r>
+        <w:t>”three”</w:t>
+      </w:r>
+      <w:r>
+        <w:t xml:space="preserve">.  This time use </w:t>
+      </w:r>
+      <w:r>
+        <w:t>type any to create the</w:t>
+      </w:r>
+      <w:r>
+        <w:t xml:space="preserve"> array. Send result to the console.</w:t>
+      </w:r>
+    </w:p>
+    <w:p>
+      <w:pPr>
+        <w:pStyle w:val="Subtitle"/>
+      </w:pPr>
+      <w:r>
+        <w:t>[highlight below for one possible answer]</w:t>
+      </w:r>
+    </w:p>
+    <w:p>
+      <w:pPr>
+        <w:rPr>
+          <w:rFonts w:ascii="Courier New" w:hAnsi="Courier New" w:cs="Courier New"/>
+        </w:rPr>
+      </w:pPr>
+      <w:r>
+        <w:rPr>
+          <w:rFonts w:ascii="Courier New" w:hAnsi="Courier New" w:cs="Courier New"/>
+        </w:rPr>
+        <w:t xml:space="preserve">//Creating an array of type </w:t>
+      </w:r>
+      <w:r>
+        <w:rPr>
+          <w:rFonts w:ascii="Courier New" w:hAnsi="Courier New" w:cs="Courier New"/>
+        </w:rPr>
+        <w:t>“</w:t>
+      </w:r>
+      <w:r>
+        <w:rPr>
+          <w:rFonts w:ascii="Courier New" w:hAnsi="Courier New" w:cs="Courier New"/>
+          <w:b/>
+        </w:rPr>
+        <w:t>a</w:t>
+      </w:r>
+      <w:r>
+        <w:rPr>
+          <w:rFonts w:ascii="Courier New" w:hAnsi="Courier New" w:cs="Courier New"/>
+          <w:b/>
+        </w:rPr>
+        <w:t>ny</w:t>
+      </w:r>
+      <w:r>
+        <w:rPr>
+          <w:rFonts w:ascii="Courier New" w:hAnsi="Courier New" w:cs="Courier New"/>
+          <w:b/>
+        </w:rPr>
+        <w:t>”</w:t>
+      </w:r>
+      <w:r>
+        <w:rPr>
+          <w:rFonts w:ascii="Courier New" w:hAnsi="Courier New" w:cs="Courier New"/>
+        </w:rPr>
+        <w:t>.</w:t>
+      </w:r>
+    </w:p>
+    <w:p>
+      <w:pPr>
+        <w:rPr>
+          <w:rFonts w:ascii="Courier New" w:hAnsi="Courier New" w:cs="Courier New"/>
+        </w:rPr>
+      </w:pPr>
+      <w:proofErr w:type="spellStart"/>
+      <w:r>
+        <w:rPr>
+          <w:rFonts w:ascii="Courier New" w:hAnsi="Courier New" w:cs="Courier New"/>
+        </w:rPr>
+        <w:t>var</w:t>
+      </w:r>
+      <w:proofErr w:type="spellEnd"/>
+      <w:r>
+        <w:rPr>
+          <w:rFonts w:ascii="Courier New" w:hAnsi="Courier New" w:cs="Courier New"/>
+        </w:rPr>
+        <w:t xml:space="preserve"> </w:t>
+      </w:r>
+      <w:proofErr w:type="spellStart"/>
+      <w:r>
+        <w:rPr>
+          <w:rFonts w:ascii="Courier New" w:hAnsi="Courier New" w:cs="Courier New"/>
+        </w:rPr>
+        <w:t>anyList</w:t>
+      </w:r>
+      <w:proofErr w:type="spellEnd"/>
+      <w:r>
+        <w:rPr>
+          <w:rFonts w:ascii="Courier New" w:hAnsi="Courier New" w:cs="Courier New"/>
+        </w:rPr>
+        <w:t xml:space="preserve">: </w:t>
+      </w:r>
+      <w:proofErr w:type="gramStart"/>
+      <w:r>
+        <w:rPr>
+          <w:rFonts w:ascii="Courier New" w:hAnsi="Courier New" w:cs="Courier New"/>
+        </w:rPr>
+        <w:t>any[</w:t>
+      </w:r>
+      <w:proofErr w:type="gramEnd"/>
+      <w:r>
+        <w:rPr>
+          <w:rFonts w:ascii="Courier New" w:hAnsi="Courier New" w:cs="Courier New"/>
+        </w:rPr>
+        <w:t>] = [1, true, "</w:t>
+      </w:r>
+      <w:r>
+        <w:rPr>
+          <w:rFonts w:ascii="Courier New" w:hAnsi="Courier New" w:cs="Courier New"/>
+        </w:rPr>
+        <w:t>three</w:t>
+      </w:r>
+      <w:r>
+        <w:rPr>
+          <w:rFonts w:ascii="Courier New" w:hAnsi="Courier New" w:cs="Courier New"/>
+        </w:rPr>
+        <w:t>"];</w:t>
+      </w:r>
+    </w:p>
+    <w:p>
+      <w:pPr>
+        <w:rPr>
+          <w:rFonts w:ascii="Courier New" w:hAnsi="Courier New" w:cs="Courier New"/>
+        </w:rPr>
+      </w:pPr>
+      <w:r>
+        <w:rPr>
+          <w:rFonts w:ascii="Courier New" w:hAnsi="Courier New" w:cs="Courier New"/>
+        </w:rPr>
+        <w:t>console.log('</w:t>
+      </w:r>
+      <w:proofErr w:type="spellStart"/>
+      <w:proofErr w:type="gramStart"/>
+      <w:r>
+        <w:rPr>
+          <w:rFonts w:ascii="Courier New" w:hAnsi="Courier New" w:cs="Courier New"/>
+        </w:rPr>
+        <w:t>anyList</w:t>
+      </w:r>
+      <w:proofErr w:type="spellEnd"/>
+      <w:r>
+        <w:rPr>
+          <w:rFonts w:ascii="Courier New" w:hAnsi="Courier New" w:cs="Courier New"/>
+        </w:rPr>
+        <w:t>[</w:t>
+      </w:r>
+      <w:proofErr w:type="gramEnd"/>
+      <w:r>
+        <w:rPr>
+          <w:rFonts w:ascii="Courier New" w:hAnsi="Courier New" w:cs="Courier New"/>
+        </w:rPr>
+        <w:t xml:space="preserve">] = ' + </w:t>
+      </w:r>
+      <w:proofErr w:type="spellStart"/>
+      <w:r>
+        <w:rPr>
+          <w:rFonts w:ascii="Courier New" w:hAnsi="Courier New" w:cs="Courier New"/>
+        </w:rPr>
+        <w:t>anyList</w:t>
+      </w:r>
+      <w:proofErr w:type="spellEnd"/>
+      <w:r>
+        <w:rPr>
+          <w:rFonts w:ascii="Courier New" w:hAnsi="Courier New" w:cs="Courier New"/>
+        </w:rPr>
+        <w:t>);</w:t>
+      </w:r>
+    </w:p>
+    <w:p>
+      <w:pPr>
+        <w:rPr>
+          <w:rFonts w:ascii="Courier New" w:hAnsi="Courier New" w:cs="Courier New"/>
+        </w:rPr>
+      </w:pPr>
+      <w:proofErr w:type="spellStart"/>
+      <w:proofErr w:type="gramStart"/>
+      <w:r>
+        <w:rPr>
+          <w:rFonts w:ascii="Courier New" w:hAnsi="Courier New" w:cs="Courier New"/>
+        </w:rPr>
+        <w:t>anyList</w:t>
+      </w:r>
+      <w:proofErr w:type="spellEnd"/>
+      <w:r>
+        <w:rPr>
+          <w:rFonts w:ascii="Courier New" w:hAnsi="Courier New" w:cs="Courier New"/>
+        </w:rPr>
+        <w:t>[</w:t>
+      </w:r>
+      <w:proofErr w:type="gramEnd"/>
+      <w:r>
+        <w:rPr>
+          <w:rFonts w:ascii="Courier New" w:hAnsi="Courier New" w:cs="Courier New"/>
+        </w:rPr>
+        <w:t>1] = 100;</w:t>
+      </w:r>
+    </w:p>
+    <w:p>
+      <w:pPr>
+        <w:rPr>
+          <w:rFonts w:ascii="Courier New" w:hAnsi="Courier New" w:cs="Courier New"/>
+        </w:rPr>
+      </w:pPr>
+      <w:r>
+        <w:rPr>
+          <w:rFonts w:ascii="Courier New" w:hAnsi="Courier New" w:cs="Courier New"/>
+        </w:rPr>
+        <w:t>console.log('</w:t>
+      </w:r>
+      <w:proofErr w:type="spellStart"/>
+      <w:proofErr w:type="gramStart"/>
+      <w:r>
+        <w:rPr>
+          <w:rFonts w:ascii="Courier New" w:hAnsi="Courier New" w:cs="Courier New"/>
+        </w:rPr>
+        <w:t>anyList</w:t>
+      </w:r>
+      <w:proofErr w:type="spellEnd"/>
+      <w:r>
+        <w:rPr>
+          <w:rFonts w:ascii="Courier New" w:hAnsi="Courier New" w:cs="Courier New"/>
+        </w:rPr>
+        <w:t>[</w:t>
+      </w:r>
+      <w:proofErr w:type="gramEnd"/>
+      <w:r>
+        <w:rPr>
+          <w:rFonts w:ascii="Courier New" w:hAnsi="Courier New" w:cs="Courier New"/>
+        </w:rPr>
+        <w:t xml:space="preserve">] = ' + </w:t>
+      </w:r>
+      <w:proofErr w:type="spellStart"/>
+      <w:r>
+        <w:rPr>
+          <w:rFonts w:ascii="Courier New" w:hAnsi="Courier New" w:cs="Courier New"/>
+        </w:rPr>
+        <w:t>anyList</w:t>
+      </w:r>
+      <w:proofErr w:type="spellEnd"/>
+      <w:r>
+        <w:rPr>
+          <w:rFonts w:ascii="Courier New" w:hAnsi="Courier New" w:cs="Courier New"/>
+        </w:rPr>
+        <w:t>);</w:t>
+      </w:r>
+    </w:p>
+    <w:p>
+      <w:pPr>
+        <w:rPr>
+          <w:rFonts w:ascii="Courier New" w:hAnsi="Courier New" w:cs="Courier New"/>
+        </w:rPr>
+      </w:pPr>
       <w:r>
         <w:rPr>
           <w:noProof/>
         </w:rPr>
         <w:drawing>
-          <wp:inline distT="0" distB="0" distL="0" distR="0" wp14:anchorId="7CF214CB" wp14:editId="4494D90C">
-            <wp:extent cx="3495675" cy="1304925"/>
+          <wp:inline distT="0" distB="0" distL="0" distR="0" wp14:anchorId="65D04F5B" wp14:editId="59E55A71">
+            <wp:extent cx="3571875" cy="1819275"/>
             <wp:effectExtent l="0" t="0" r="9525" b="9525"/>
-            <wp:docPr id="3" name="Picture 3"/>
+            <wp:docPr id="5" name="Picture 5"/>
             <wp:cNvGraphicFramePr>
               <a:graphicFrameLocks xmlns:a="http://schemas.openxmlformats.org/drawingml/2006/main" noChangeAspect="1"/>
             </wp:cNvGraphicFramePr>
@@ -412,7 +826,7 @@
                   <pic:spPr>
                     <a:xfrm>
                       <a:off x="0" y="0"/>
-                      <a:ext cx="3495675" cy="1304925"/>
+                      <a:ext cx="3571875" cy="1819275"/>
                     </a:xfrm>
                     <a:prstGeom prst="rect">
                       <a:avLst/>
@@ -425,22 +839,119 @@
         </w:drawing>
       </w:r>
     </w:p>
-    <w:p/>
-    <w:p>
-      <w:r>
-        <w:t>Creating an array with an array constructor and length of 10.</w:t>
-      </w:r>
-    </w:p>
-    <w:p>
+    <w:p>
+      <w:pPr>
+        <w:rPr>
+          <w:rFonts w:ascii="Courier New" w:hAnsi="Courier New" w:cs="Courier New"/>
+        </w:rPr>
+      </w:pPr>
+    </w:p>
+    <w:p>
+      <w:r>
+        <w:t>Create an array named “list3” of type “string” and set its length to 10.</w:t>
+      </w:r>
+      <w:r>
+        <w:t xml:space="preserve"> </w:t>
+      </w:r>
+      <w:r>
+        <w:t xml:space="preserve"> </w:t>
+      </w:r>
+      <w:r>
+        <w:t>Send result to the console.</w:t>
+      </w:r>
+    </w:p>
+    <w:p>
+      <w:pPr>
+        <w:pStyle w:val="Subtitle"/>
+      </w:pPr>
+      <w:r>
+        <w:t>[highlight below for one possible answer]</w:t>
+      </w:r>
+    </w:p>
+    <w:p>
+      <w:pPr>
+        <w:rPr>
+          <w:rFonts w:ascii="Courier New" w:hAnsi="Courier New" w:cs="Courier New"/>
+        </w:rPr>
+      </w:pPr>
+      <w:r>
+        <w:rPr>
+          <w:rFonts w:ascii="Courier New" w:hAnsi="Courier New" w:cs="Courier New"/>
+        </w:rPr>
+        <w:t>// Set the length of an array structure to 10.</w:t>
+      </w:r>
+    </w:p>
+    <w:p>
+      <w:pPr>
+        <w:rPr>
+          <w:rFonts w:ascii="Courier New" w:hAnsi="Courier New" w:cs="Courier New"/>
+        </w:rPr>
+      </w:pPr>
+      <w:proofErr w:type="spellStart"/>
+      <w:r>
+        <w:rPr>
+          <w:rFonts w:ascii="Courier New" w:hAnsi="Courier New" w:cs="Courier New"/>
+        </w:rPr>
+        <w:t>var</w:t>
+      </w:r>
+      <w:proofErr w:type="spellEnd"/>
+      <w:r>
+        <w:rPr>
+          <w:rFonts w:ascii="Courier New" w:hAnsi="Courier New" w:cs="Courier New"/>
+        </w:rPr>
+        <w:t xml:space="preserve"> list</w:t>
+      </w:r>
+      <w:proofErr w:type="gramStart"/>
+      <w:r>
+        <w:rPr>
+          <w:rFonts w:ascii="Courier New" w:hAnsi="Courier New" w:cs="Courier New"/>
+        </w:rPr>
+        <w:t>3:string</w:t>
+      </w:r>
+      <w:proofErr w:type="gramEnd"/>
+      <w:r>
+        <w:rPr>
+          <w:rFonts w:ascii="Courier New" w:hAnsi="Courier New" w:cs="Courier New"/>
+        </w:rPr>
+        <w:t>[] = new Array(10);</w:t>
+      </w:r>
+    </w:p>
+    <w:p>
+      <w:pPr>
+        <w:rPr>
+          <w:rFonts w:ascii="Courier New" w:hAnsi="Courier New" w:cs="Courier New"/>
+        </w:rPr>
+      </w:pPr>
+      <w:proofErr w:type="gramStart"/>
+      <w:r>
+        <w:rPr>
+          <w:rFonts w:ascii="Courier New" w:hAnsi="Courier New" w:cs="Courier New"/>
+        </w:rPr>
+        <w:t>console.log(</w:t>
+      </w:r>
+      <w:proofErr w:type="gramEnd"/>
+      <w:r>
+        <w:rPr>
+          <w:rFonts w:ascii="Courier New" w:hAnsi="Courier New" w:cs="Courier New"/>
+        </w:rPr>
+        <w:t>'list3 = ' + list3);</w:t>
+      </w:r>
+    </w:p>
+    <w:p>
+      <w:pPr>
+        <w:rPr>
+          <w:rFonts w:ascii="Courier New" w:hAnsi="Courier New" w:cs="Courier New"/>
+        </w:rPr>
+      </w:pPr>
       <w:r>
         <w:rPr>
           <w:noProof/>
         </w:rPr>
         <w:drawing>
-          <wp:inline distT="0" distB="0" distL="0" distR="0" wp14:anchorId="36F202EE" wp14:editId="71E0F59A">
-            <wp:extent cx="3524250" cy="1552575"/>
-            <wp:effectExtent l="0" t="0" r="0" b="9525"/>
-            <wp:docPr id="4" name="Picture 4"/>
+          <wp:inline distT="0" distB="0" distL="0" distR="0" wp14:anchorId="1C844E3E" wp14:editId="7C8A07DE">
+            <wp:extent cx="3590925" cy="1952625"/>
+            <wp:effectExtent l="0" t="0" r="9525" b="9525"/>
+            <wp:docPr id="6" name="Picture 6"/>
             <wp:cNvGraphicFramePr>
               <a:graphicFrameLocks xmlns:a="http://schemas.openxmlformats.org/drawingml/2006/main" noChangeAspect="1"/>
             </wp:cNvGraphicFramePr>
@@ -460,7 +971,7 @@
                   <pic:spPr>
                     <a:xfrm>
                       <a:off x="0" y="0"/>
-                      <a:ext cx="3524250" cy="1552575"/>
+                      <a:ext cx="3590925" cy="1952625"/>
                     </a:xfrm>
                     <a:prstGeom prst="rect">
                       <a:avLst/>
@@ -472,10 +983,12 @@
           </wp:inline>
         </w:drawing>
       </w:r>
+    </w:p>
+    <w:p/>
+    <w:p>
       <w:bookmarkStart w:id="0" w:name="_GoBack"/>
       <w:bookmarkEnd w:id="0"/>
     </w:p>
-    <w:p/>
     <w:p/>
     <w:p/>
     <w:p/>
@@ -497,7 +1010,7 @@
 </file>
 
 <file path=word/numbering.xml><?xml version="1.0" encoding="utf-8"?>
-<w:numbering xmlns:wpc="http://schemas.microsoft.com/office/word/2010/wordprocessingCanvas" xmlns:mc="http://schemas.openxmlformats.org/markup-compatibility/2006" xmlns:o="urn:schemas-microsoft-com:office:office" xmlns:r="http://schemas.openxmlformats.org/officeDocument/2006/relationships" xmlns:m="http://schemas.openxmlformats.org/officeDocument/2006/math" xmlns:v="urn:schemas-microsoft-com:vml" xmlns:wp14="http://schemas.microsoft.com/office/word/2010/wordprocessingDrawing" xmlns:wp="http://schemas.openxmlformats.org/drawingml/2006/wordprocessingDrawing" xmlns:w10="urn:schemas-microsoft-com:office:word" xmlns:w="http://schemas.openxmlformats.org/wordprocessingml/2006/main" xmlns:w14="http://schemas.microsoft.com/office/word/2010/wordml" xmlns:w15="http://schemas.microsoft.com/office/word/2012/wordml" xmlns:wpg="http://schemas.microsoft.com/office/word/2010/wordprocessingGroup" xmlns:wpi="http://schemas.microsoft.com/office/word/2010/wordprocessingInk" xmlns:wne="http://schemas.microsoft.com/office/word/2006/wordml" xmlns:wps="http://schemas.microsoft.com/office/word/2010/wordprocessingShape" mc:Ignorable="w14 w15 wp14">
+<w:numbering xmlns:wpc="http://schemas.microsoft.com/office/word/2010/wordprocessingCanvas" xmlns:cx="http://schemas.microsoft.com/office/drawing/2014/chartex" xmlns:cx1="http://schemas.microsoft.com/office/drawing/2015/9/8/chartex" xmlns:mc="http://schemas.openxmlformats.org/markup-compatibility/2006" xmlns:o="urn:schemas-microsoft-com:office:office" xmlns:r="http://schemas.openxmlformats.org/officeDocument/2006/relationships" xmlns:m="http://schemas.openxmlformats.org/officeDocument/2006/math" xmlns:v="urn:schemas-microsoft-com:vml" xmlns:wp14="http://schemas.microsoft.com/office/word/2010/wordprocessingDrawing" xmlns:wp="http://schemas.openxmlformats.org/drawingml/2006/wordprocessingDrawing" xmlns:w10="urn:schemas-microsoft-com:office:word" xmlns:w="http://schemas.openxmlformats.org/wordprocessingml/2006/main" xmlns:w14="http://schemas.microsoft.com/office/word/2010/wordml" xmlns:w15="http://schemas.microsoft.com/office/word/2012/wordml" xmlns:w16se="http://schemas.microsoft.com/office/word/2015/wordml/symex" xmlns:wpg="http://schemas.microsoft.com/office/word/2010/wordprocessingGroup" xmlns:wpi="http://schemas.microsoft.com/office/word/2010/wordprocessingInk" xmlns:wne="http://schemas.microsoft.com/office/word/2006/wordml" xmlns:wps="http://schemas.microsoft.com/office/word/2010/wordprocessingShape" mc:Ignorable="w14 w15 w16se wp14">
   <w:abstractNum w:abstractNumId="0" w15:restartNumberingAfterBreak="0">
     <w:nsid w:val="192428F3"/>
     <w:multiLevelType w:val="hybridMultilevel"/>
@@ -617,7 +1130,7 @@
 </file>
 
 <file path=word/styles.xml><?xml version="1.0" encoding="utf-8"?>
-<w:styles xmlns:mc="http://schemas.openxmlformats.org/markup-compatibility/2006" xmlns:r="http://schemas.openxmlformats.org/officeDocument/2006/relationships" xmlns:w="http://schemas.openxmlformats.org/wordprocessingml/2006/main" xmlns:w14="http://schemas.microsoft.com/office/word/2010/wordml" xmlns:w15="http://schemas.microsoft.com/office/word/2012/wordml" mc:Ignorable="w14 w15">
+<w:styles xmlns:mc="http://schemas.openxmlformats.org/markup-compatibility/2006" xmlns:r="http://schemas.openxmlformats.org/officeDocument/2006/relationships" xmlns:w="http://schemas.openxmlformats.org/wordprocessingml/2006/main" xmlns:w14="http://schemas.microsoft.com/office/word/2010/wordml" xmlns:w15="http://schemas.microsoft.com/office/word/2012/wordml" xmlns:w16se="http://schemas.microsoft.com/office/word/2015/wordml/symex" mc:Ignorable="w14 w15 w16se">
   <w:docDefaults>
     <w:rPrDefault>
       <w:rPr>

--- a/004 TypeScript - arrays/004 TypeScript - arrays.docx
+++ b/004 TypeScript - arrays/004 TypeScript - arrays.docx
@@ -79,6 +79,35 @@
     <w:p>
       <w:r>
         <w:t>Using arrays</w:t>
+      </w:r>
+      <w:bookmarkStart w:id="0" w:name="_GoBack"/>
+      <w:bookmarkEnd w:id="0"/>
+    </w:p>
+    <w:p>
+      <w:pPr>
+        <w:pStyle w:val="Heading3"/>
+      </w:pPr>
+      <w:r>
+        <w:t>For More Information</w:t>
+      </w:r>
+    </w:p>
+    <w:p>
+      <w:r>
+        <w:t>BING/GOOGLE: “</w:t>
+      </w:r>
+      <w:proofErr w:type="spellStart"/>
+      <w:r>
+        <w:t>TypeScript</w:t>
+      </w:r>
+      <w:proofErr w:type="spellEnd"/>
+      <w:r>
+        <w:t xml:space="preserve"> </w:t>
+      </w:r>
+      <w:r>
+        <w:t>arrays</w:t>
+      </w:r>
+      <w:r>
+        <w:t>”</w:t>
       </w:r>
     </w:p>
     <w:p>
@@ -367,10 +396,7 @@
     </w:p>
     <w:p>
       <w:r>
-        <w:t xml:space="preserve">Create an array named “list2” with values 1,2,3.  This time use a generic array. </w:t>
-      </w:r>
-      <w:r>
-        <w:t>Send result to the console.</w:t>
+        <w:t>Create an array named “list2” with values 1,2,3.  This time use a generic array. Send result to the console.</w:t>
       </w:r>
     </w:p>
     <w:p>
@@ -528,26 +554,11 @@
       </w:r>
       <w:proofErr w:type="gramStart"/>
       <w:r>
-        <w:t>1,</w:t>
-      </w:r>
-      <w:r>
-        <w:t>true</w:t>
+        <w:t>1,true</w:t>
       </w:r>
       <w:proofErr w:type="gramEnd"/>
       <w:r>
-        <w:t>,</w:t>
-      </w:r>
-      <w:r>
-        <w:t>”three”</w:t>
-      </w:r>
-      <w:r>
-        <w:t xml:space="preserve">.  This time use </w:t>
-      </w:r>
-      <w:r>
-        <w:t>type any to create the</w:t>
-      </w:r>
-      <w:r>
-        <w:t xml:space="preserve"> array. Send result to the console.</w:t>
+        <w:t>,”three”.  This time use type any to create the array. Send result to the console.</w:t>
       </w:r>
     </w:p>
     <w:p>
@@ -985,10 +996,7 @@
       </w:r>
     </w:p>
     <w:p/>
-    <w:p>
-      <w:bookmarkStart w:id="0" w:name="_GoBack"/>
-      <w:bookmarkEnd w:id="0"/>
-    </w:p>
+    <w:p/>
     <w:p/>
     <w:p/>
     <w:p/>
@@ -1567,6 +1575,29 @@
       <w:szCs w:val="26"/>
     </w:rPr>
   </w:style>
+  <w:style w:type="paragraph" w:styleId="Heading3">
+    <w:name w:val="heading 3"/>
+    <w:basedOn w:val="Normal"/>
+    <w:next w:val="Normal"/>
+    <w:link w:val="Heading3Char"/>
+    <w:uiPriority w:val="9"/>
+    <w:semiHidden/>
+    <w:unhideWhenUsed/>
+    <w:qFormat/>
+    <w:rsid w:val="00850F2D"/>
+    <w:pPr>
+      <w:keepNext/>
+      <w:keepLines/>
+      <w:spacing w:before="40" w:after="0"/>
+      <w:outlineLvl w:val="2"/>
+    </w:pPr>
+    <w:rPr>
+      <w:rFonts w:asciiTheme="majorHAnsi" w:eastAsiaTheme="majorEastAsia" w:hAnsiTheme="majorHAnsi" w:cstheme="majorBidi"/>
+      <w:color w:val="1F4D78" w:themeColor="accent1" w:themeShade="7F"/>
+      <w:sz w:val="24"/>
+      <w:szCs w:val="24"/>
+    </w:rPr>
+  </w:style>
   <w:style w:type="character" w:default="1" w:styleId="DefaultParagraphFont">
     <w:name w:val="Default Paragraph Font"/>
     <w:uiPriority w:val="1"/>
@@ -1705,6 +1736,20 @@
       <w:rFonts w:eastAsiaTheme="minorEastAsia"/>
       <w:color w:val="5A5A5A" w:themeColor="text1" w:themeTint="A5"/>
       <w:spacing w:val="15"/>
+    </w:rPr>
+  </w:style>
+  <w:style w:type="character" w:customStyle="1" w:styleId="Heading3Char">
+    <w:name w:val="Heading 3 Char"/>
+    <w:basedOn w:val="DefaultParagraphFont"/>
+    <w:link w:val="Heading3"/>
+    <w:uiPriority w:val="9"/>
+    <w:semiHidden/>
+    <w:rsid w:val="00850F2D"/>
+    <w:rPr>
+      <w:rFonts w:asciiTheme="majorHAnsi" w:eastAsiaTheme="majorEastAsia" w:hAnsiTheme="majorHAnsi" w:cstheme="majorBidi"/>
+      <w:color w:val="1F4D78" w:themeColor="accent1" w:themeShade="7F"/>
+      <w:sz w:val="24"/>
+      <w:szCs w:val="24"/>
     </w:rPr>
   </w:style>
 </w:styles>

--- a/004 TypeScript - arrays/004 TypeScript - arrays.docx
+++ b/004 TypeScript - arrays/004 TypeScript - arrays.docx
@@ -80,8 +80,6 @@
       <w:r>
         <w:t>Using arrays</w:t>
       </w:r>
-      <w:bookmarkStart w:id="0" w:name="_GoBack"/>
-      <w:bookmarkEnd w:id="0"/>
     </w:p>
     <w:p>
       <w:pPr>
@@ -101,13 +99,7 @@
       </w:r>
       <w:proofErr w:type="spellEnd"/>
       <w:r>
-        <w:t xml:space="preserve"> </w:t>
-      </w:r>
-      <w:r>
-        <w:t>arrays</w:t>
-      </w:r>
-      <w:r>
-        <w:t>”</w:t>
+        <w:t xml:space="preserve"> arrays”</w:t>
       </w:r>
     </w:p>
     <w:p>
@@ -447,19 +439,11 @@
           <w:rFonts w:ascii="Courier New" w:hAnsi="Courier New" w:cs="Courier New"/>
         </w:rPr>
       </w:pPr>
-      <w:proofErr w:type="gramStart"/>
-      <w:r>
-        <w:rPr>
-          <w:rFonts w:ascii="Courier New" w:hAnsi="Courier New" w:cs="Courier New"/>
-        </w:rPr>
-        <w:t>console.log(</w:t>
-      </w:r>
-      <w:proofErr w:type="gramEnd"/>
-      <w:r>
-        <w:rPr>
-          <w:rFonts w:ascii="Courier New" w:hAnsi="Courier New" w:cs="Courier New"/>
-        </w:rPr>
-        <w:t>'list</w:t>
+      <w:r>
+        <w:rPr>
+          <w:rFonts w:ascii="Courier New" w:hAnsi="Courier New" w:cs="Courier New"/>
+        </w:rPr>
+        <w:t>console.log('list</w:t>
       </w:r>
       <w:r>
         <w:rPr>
@@ -550,15 +534,7 @@
       </w:r>
       <w:proofErr w:type="spellEnd"/>
       <w:r>
-        <w:t xml:space="preserve">” with values </w:t>
-      </w:r>
-      <w:proofErr w:type="gramStart"/>
-      <w:r>
-        <w:t>1,true</w:t>
-      </w:r>
-      <w:proofErr w:type="gramEnd"/>
-      <w:r>
-        <w:t>,”three”.  This time use type any to create the array. Send result to the console.</w:t>
+        <w:t>” with values 1,true,”three”.  This time use type any to create the array. Send result to the console.</w:t>
       </w:r>
     </w:p>
     <w:p>
@@ -647,21 +623,7 @@
         <w:rPr>
           <w:rFonts w:ascii="Courier New" w:hAnsi="Courier New" w:cs="Courier New"/>
         </w:rPr>
-        <w:t xml:space="preserve">: </w:t>
-      </w:r>
-      <w:proofErr w:type="gramStart"/>
-      <w:r>
-        <w:rPr>
-          <w:rFonts w:ascii="Courier New" w:hAnsi="Courier New" w:cs="Courier New"/>
-        </w:rPr>
-        <w:t>any[</w:t>
-      </w:r>
-      <w:proofErr w:type="gramEnd"/>
-      <w:r>
-        <w:rPr>
-          <w:rFonts w:ascii="Courier New" w:hAnsi="Courier New" w:cs="Courier New"/>
-        </w:rPr>
-        <w:t>] = [1, true, "</w:t>
+        <w:t>: any[] = [1, true, "</w:t>
       </w:r>
       <w:r>
         <w:rPr>
@@ -689,7 +651,6 @@
         <w:t>console.log('</w:t>
       </w:r>
       <w:proofErr w:type="spellStart"/>
-      <w:proofErr w:type="gramStart"/>
       <w:r>
         <w:rPr>
           <w:rFonts w:ascii="Courier New" w:hAnsi="Courier New" w:cs="Courier New"/>
@@ -701,14 +662,7 @@
         <w:rPr>
           <w:rFonts w:ascii="Courier New" w:hAnsi="Courier New" w:cs="Courier New"/>
         </w:rPr>
-        <w:t>[</w:t>
-      </w:r>
-      <w:proofErr w:type="gramEnd"/>
-      <w:r>
-        <w:rPr>
-          <w:rFonts w:ascii="Courier New" w:hAnsi="Courier New" w:cs="Courier New"/>
-        </w:rPr>
-        <w:t xml:space="preserve">] = ' + </w:t>
+        <w:t xml:space="preserve">[] = ' + </w:t>
       </w:r>
       <w:proofErr w:type="spellStart"/>
       <w:r>
@@ -732,7 +686,6 @@
         </w:rPr>
       </w:pPr>
       <w:proofErr w:type="spellStart"/>
-      <w:proofErr w:type="gramStart"/>
       <w:r>
         <w:rPr>
           <w:rFonts w:ascii="Courier New" w:hAnsi="Courier New" w:cs="Courier New"/>
@@ -744,14 +697,7 @@
         <w:rPr>
           <w:rFonts w:ascii="Courier New" w:hAnsi="Courier New" w:cs="Courier New"/>
         </w:rPr>
-        <w:t>[</w:t>
-      </w:r>
-      <w:proofErr w:type="gramEnd"/>
-      <w:r>
-        <w:rPr>
-          <w:rFonts w:ascii="Courier New" w:hAnsi="Courier New" w:cs="Courier New"/>
-        </w:rPr>
-        <w:t>1] = 100;</w:t>
+        <w:t>[1] = 100;</w:t>
       </w:r>
     </w:p>
     <w:p>
@@ -767,7 +713,6 @@
         <w:t>console.log('</w:t>
       </w:r>
       <w:proofErr w:type="spellStart"/>
-      <w:proofErr w:type="gramStart"/>
       <w:r>
         <w:rPr>
           <w:rFonts w:ascii="Courier New" w:hAnsi="Courier New" w:cs="Courier New"/>
@@ -779,14 +724,7 @@
         <w:rPr>
           <w:rFonts w:ascii="Courier New" w:hAnsi="Courier New" w:cs="Courier New"/>
         </w:rPr>
-        <w:t>[</w:t>
-      </w:r>
-      <w:proofErr w:type="gramEnd"/>
-      <w:r>
-        <w:rPr>
-          <w:rFonts w:ascii="Courier New" w:hAnsi="Courier New" w:cs="Courier New"/>
-        </w:rPr>
-        <w:t xml:space="preserve">] = ' + </w:t>
+        <w:t xml:space="preserve">[] = ' + </w:t>
       </w:r>
       <w:proofErr w:type="spellStart"/>
       <w:r>
@@ -910,42 +848,20 @@
         <w:rPr>
           <w:rFonts w:ascii="Courier New" w:hAnsi="Courier New" w:cs="Courier New"/>
         </w:rPr>
-        <w:t xml:space="preserve"> list</w:t>
-      </w:r>
-      <w:proofErr w:type="gramStart"/>
-      <w:r>
-        <w:rPr>
-          <w:rFonts w:ascii="Courier New" w:hAnsi="Courier New" w:cs="Courier New"/>
-        </w:rPr>
-        <w:t>3:string</w:t>
-      </w:r>
-      <w:proofErr w:type="gramEnd"/>
-      <w:r>
-        <w:rPr>
-          <w:rFonts w:ascii="Courier New" w:hAnsi="Courier New" w:cs="Courier New"/>
-        </w:rPr>
-        <w:t>[] = new Array(10);</w:t>
-      </w:r>
-    </w:p>
-    <w:p>
-      <w:pPr>
-        <w:rPr>
-          <w:rFonts w:ascii="Courier New" w:hAnsi="Courier New" w:cs="Courier New"/>
-        </w:rPr>
-      </w:pPr>
-      <w:proofErr w:type="gramStart"/>
-      <w:r>
-        <w:rPr>
-          <w:rFonts w:ascii="Courier New" w:hAnsi="Courier New" w:cs="Courier New"/>
-        </w:rPr>
-        <w:t>console.log(</w:t>
-      </w:r>
-      <w:proofErr w:type="gramEnd"/>
-      <w:r>
-        <w:rPr>
-          <w:rFonts w:ascii="Courier New" w:hAnsi="Courier New" w:cs="Courier New"/>
-        </w:rPr>
-        <w:t>'list3 = ' + list3);</w:t>
+        <w:t xml:space="preserve"> list3:string[] = new Array(10);</w:t>
+      </w:r>
+    </w:p>
+    <w:p>
+      <w:pPr>
+        <w:rPr>
+          <w:rFonts w:ascii="Courier New" w:hAnsi="Courier New" w:cs="Courier New"/>
+        </w:rPr>
+      </w:pPr>
+      <w:r>
+        <w:rPr>
+          <w:rFonts w:ascii="Courier New" w:hAnsi="Courier New" w:cs="Courier New"/>
+        </w:rPr>
+        <w:t>console.log('list3 = ' + list3);</w:t>
       </w:r>
     </w:p>
     <w:p>
@@ -995,7 +911,23 @@
         </w:drawing>
       </w:r>
     </w:p>
-    <w:p/>
+    <w:p>
+      <w:pPr>
+        <w:pStyle w:val="Heading1"/>
+      </w:pPr>
+      <w:r>
+        <w:t>Next</w:t>
+      </w:r>
+    </w:p>
+    <w:p>
+      <w:r>
+        <w:t xml:space="preserve">Take a few minutes and imagine more examples. </w:t>
+      </w:r>
+    </w:p>
+    <w:p>
+      <w:bookmarkStart w:id="0" w:name="_GoBack"/>
+      <w:bookmarkEnd w:id="0"/>
+    </w:p>
     <w:p/>
     <w:p/>
     <w:p/>

--- a/004 TypeScript - arrays/004 TypeScript - arrays.docx
+++ b/004 TypeScript - arrays/004 TypeScript - arrays.docx
@@ -38,27 +38,29 @@
       </w:r>
     </w:p>
     <w:p>
-      <w:proofErr w:type="spellStart"/>
-      <w:r>
-        <w:t>TypeScript</w:t>
-      </w:r>
-      <w:proofErr w:type="spellEnd"/>
-      <w:r>
-        <w:t xml:space="preserve"> Kata List – </w:t>
-      </w:r>
-      <w:proofErr w:type="spellStart"/>
-      <w:r>
-        <w:t>Github</w:t>
-      </w:r>
-      <w:proofErr w:type="spellEnd"/>
-      <w:r>
-        <w:t xml:space="preserve"> Page</w:t>
-      </w:r>
+      <w:hyperlink r:id="rId5" w:history="1">
+        <w:proofErr w:type="spellStart"/>
+        <w:r>
+          <w:rPr>
+            <w:rStyle w:val="Hyperlink"/>
+          </w:rPr>
+          <w:t>TypeScript</w:t>
+        </w:r>
+        <w:proofErr w:type="spellEnd"/>
+        <w:r>
+          <w:rPr>
+            <w:rStyle w:val="Hyperlink"/>
+          </w:rPr>
+          <w:t xml:space="preserve"> Kata List on GitHub</w:t>
+        </w:r>
+      </w:hyperlink>
     </w:p>
     <w:p>
       <w:pPr>
         <w:pStyle w:val="Heading1"/>
       </w:pPr>
+      <w:bookmarkStart w:id="0" w:name="_GoBack"/>
+      <w:bookmarkEnd w:id="0"/>
       <w:r>
         <w:t>Duration</w:t>
       </w:r>
@@ -188,53 +190,6 @@
           <w:color w:val="auto"/>
           <w:u w:val="none"/>
         </w:rPr>
-      </w:pPr>
-      <w:hyperlink r:id="rId5" w:history="1">
-        <w:r>
-          <w:rPr>
-            <w:rStyle w:val="Hyperlink"/>
-          </w:rPr>
-          <w:t>https://github.com/</w:t>
-        </w:r>
-      </w:hyperlink>
-      <w:r>
-        <w:rPr>
-          <w:rStyle w:val="Hyperlink"/>
-          <w:color w:val="auto"/>
-          <w:u w:val="none"/>
-        </w:rPr>
-        <w:t xml:space="preserve"> </w:t>
-      </w:r>
-    </w:p>
-    <w:p>
-      <w:pPr>
-        <w:pStyle w:val="ListParagraph"/>
-        <w:numPr>
-          <w:ilvl w:val="0"/>
-          <w:numId w:val="1"/>
-        </w:numPr>
-        <w:rPr>
-          <w:rStyle w:val="Hyperlink"/>
-          <w:color w:val="auto"/>
-          <w:u w:val="none"/>
-        </w:rPr>
-      </w:pPr>
-      <w:r>
-        <w:rPr>
-          <w:rStyle w:val="Hyperlink"/>
-          <w:color w:val="auto"/>
-          <w:u w:val="none"/>
-        </w:rPr>
-        <w:t>After</w:t>
-      </w:r>
-    </w:p>
-    <w:p>
-      <w:pPr>
-        <w:pStyle w:val="ListParagraph"/>
-        <w:numPr>
-          <w:ilvl w:val="1"/>
-          <w:numId w:val="1"/>
-        </w:numPr>
       </w:pPr>
       <w:hyperlink r:id="rId6" w:history="1">
         <w:r>
@@ -245,6 +200,53 @@
         </w:r>
       </w:hyperlink>
       <w:r>
+        <w:rPr>
+          <w:rStyle w:val="Hyperlink"/>
+          <w:color w:val="auto"/>
+          <w:u w:val="none"/>
+        </w:rPr>
+        <w:t xml:space="preserve"> </w:t>
+      </w:r>
+    </w:p>
+    <w:p>
+      <w:pPr>
+        <w:pStyle w:val="ListParagraph"/>
+        <w:numPr>
+          <w:ilvl w:val="0"/>
+          <w:numId w:val="1"/>
+        </w:numPr>
+        <w:rPr>
+          <w:rStyle w:val="Hyperlink"/>
+          <w:color w:val="auto"/>
+          <w:u w:val="none"/>
+        </w:rPr>
+      </w:pPr>
+      <w:r>
+        <w:rPr>
+          <w:rStyle w:val="Hyperlink"/>
+          <w:color w:val="auto"/>
+          <w:u w:val="none"/>
+        </w:rPr>
+        <w:t>After</w:t>
+      </w:r>
+    </w:p>
+    <w:p>
+      <w:pPr>
+        <w:pStyle w:val="ListParagraph"/>
+        <w:numPr>
+          <w:ilvl w:val="1"/>
+          <w:numId w:val="1"/>
+        </w:numPr>
+      </w:pPr>
+      <w:hyperlink r:id="rId7" w:history="1">
+        <w:r>
+          <w:rPr>
+            <w:rStyle w:val="Hyperlink"/>
+          </w:rPr>
+          <w:t>https://github.com/</w:t>
+        </w:r>
+      </w:hyperlink>
+      <w:r>
         <w:t xml:space="preserve"> </w:t>
       </w:r>
     </w:p>
@@ -354,137 +356,6 @@
             <wp:extent cx="3438525" cy="1371600"/>
             <wp:effectExtent l="0" t="0" r="9525" b="0"/>
             <wp:docPr id="1" name="Picture 1"/>
-            <wp:cNvGraphicFramePr>
-              <a:graphicFrameLocks xmlns:a="http://schemas.openxmlformats.org/drawingml/2006/main" noChangeAspect="1"/>
-            </wp:cNvGraphicFramePr>
-            <a:graphic xmlns:a="http://schemas.openxmlformats.org/drawingml/2006/main">
-              <a:graphicData uri="http://schemas.openxmlformats.org/drawingml/2006/picture">
-                <pic:pic xmlns:pic="http://schemas.openxmlformats.org/drawingml/2006/picture">
-                  <pic:nvPicPr>
-                    <pic:cNvPr id="1" name=""/>
-                    <pic:cNvPicPr/>
-                  </pic:nvPicPr>
-                  <pic:blipFill>
-                    <a:blip r:embed="rId7"/>
-                    <a:stretch>
-                      <a:fillRect/>
-                    </a:stretch>
-                  </pic:blipFill>
-                  <pic:spPr>
-                    <a:xfrm>
-                      <a:off x="0" y="0"/>
-                      <a:ext cx="3438525" cy="1371600"/>
-                    </a:xfrm>
-                    <a:prstGeom prst="rect">
-                      <a:avLst/>
-                    </a:prstGeom>
-                  </pic:spPr>
-                </pic:pic>
-              </a:graphicData>
-            </a:graphic>
-          </wp:inline>
-        </w:drawing>
-      </w:r>
-    </w:p>
-    <w:p>
-      <w:r>
-        <w:t>Create an array named “list2” with values 1,2,3.  This time use a generic array. Send result to the console.</w:t>
-      </w:r>
-    </w:p>
-    <w:p>
-      <w:pPr>
-        <w:pStyle w:val="Subtitle"/>
-      </w:pPr>
-      <w:r>
-        <w:t>[highlight below for one possible answer]</w:t>
-      </w:r>
-    </w:p>
-    <w:p>
-      <w:pPr>
-        <w:rPr>
-          <w:rFonts w:ascii="Courier New" w:hAnsi="Courier New" w:cs="Courier New"/>
-        </w:rPr>
-      </w:pPr>
-      <w:r>
-        <w:rPr>
-          <w:rFonts w:ascii="Courier New" w:hAnsi="Courier New" w:cs="Courier New"/>
-        </w:rPr>
-        <w:t>// results in the same array as the one above.  This is a style preference.</w:t>
-      </w:r>
-    </w:p>
-    <w:p>
-      <w:pPr>
-        <w:rPr>
-          <w:rFonts w:ascii="Courier New" w:hAnsi="Courier New" w:cs="Courier New"/>
-        </w:rPr>
-      </w:pPr>
-      <w:proofErr w:type="spellStart"/>
-      <w:r>
-        <w:rPr>
-          <w:rFonts w:ascii="Courier New" w:hAnsi="Courier New" w:cs="Courier New"/>
-        </w:rPr>
-        <w:t>var</w:t>
-      </w:r>
-      <w:proofErr w:type="spellEnd"/>
-      <w:r>
-        <w:rPr>
-          <w:rFonts w:ascii="Courier New" w:hAnsi="Courier New" w:cs="Courier New"/>
-        </w:rPr>
-        <w:t xml:space="preserve"> list2: Array&lt;number&gt; = [1, 2, 3];</w:t>
-      </w:r>
-    </w:p>
-    <w:p>
-      <w:pPr>
-        <w:rPr>
-          <w:rFonts w:ascii="Courier New" w:hAnsi="Courier New" w:cs="Courier New"/>
-        </w:rPr>
-      </w:pPr>
-      <w:r>
-        <w:rPr>
-          <w:rFonts w:ascii="Courier New" w:hAnsi="Courier New" w:cs="Courier New"/>
-        </w:rPr>
-        <w:t>console.log('list</w:t>
-      </w:r>
-      <w:r>
-        <w:rPr>
-          <w:rFonts w:ascii="Courier New" w:hAnsi="Courier New" w:cs="Courier New"/>
-        </w:rPr>
-        <w:t>2</w:t>
-      </w:r>
-      <w:r>
-        <w:rPr>
-          <w:rFonts w:ascii="Courier New" w:hAnsi="Courier New" w:cs="Courier New"/>
-        </w:rPr>
-        <w:t xml:space="preserve"> array = ' + list</w:t>
-      </w:r>
-      <w:r>
-        <w:rPr>
-          <w:rFonts w:ascii="Courier New" w:hAnsi="Courier New" w:cs="Courier New"/>
-        </w:rPr>
-        <w:t>2</w:t>
-      </w:r>
-      <w:r>
-        <w:rPr>
-          <w:rFonts w:ascii="Courier New" w:hAnsi="Courier New" w:cs="Courier New"/>
-        </w:rPr>
-        <w:t>);</w:t>
-      </w:r>
-    </w:p>
-    <w:p>
-      <w:pPr>
-        <w:rPr>
-          <w:rFonts w:ascii="Courier New" w:hAnsi="Courier New" w:cs="Courier New"/>
-        </w:rPr>
-      </w:pPr>
-      <w:r>
-        <w:rPr>
-          <w:noProof/>
-        </w:rPr>
-        <w:drawing>
-          <wp:inline distT="0" distB="0" distL="0" distR="0" wp14:anchorId="21BCC0D1" wp14:editId="0311E288">
-            <wp:extent cx="3638550" cy="1495425"/>
-            <wp:effectExtent l="0" t="0" r="0" b="9525"/>
-            <wp:docPr id="2" name="Picture 2"/>
             <wp:cNvGraphicFramePr>
               <a:graphicFrameLocks xmlns:a="http://schemas.openxmlformats.org/drawingml/2006/main" noChangeAspect="1"/>
             </wp:cNvGraphicFramePr>
@@ -504,7 +375,7 @@
                   <pic:spPr>
                     <a:xfrm>
                       <a:off x="0" y="0"/>
-                      <a:ext cx="3638550" cy="1495425"/>
+                      <a:ext cx="3438525" cy="1371600"/>
                     </a:xfrm>
                     <a:prstGeom prst="rect">
                       <a:avLst/>
@@ -518,160 +389,82 @@
       </w:r>
     </w:p>
     <w:p>
-      <w:pPr>
-        <w:rPr>
-          <w:rFonts w:ascii="Courier New" w:hAnsi="Courier New" w:cs="Courier New"/>
-        </w:rPr>
-      </w:pPr>
-    </w:p>
-    <w:p>
-      <w:r>
-        <w:t>Create an array named “</w:t>
-      </w:r>
+      <w:r>
+        <w:t>Create an array named “list2” with values 1,2,3.  This time use a generic array. Send result to the console.</w:t>
+      </w:r>
+    </w:p>
+    <w:p>
+      <w:pPr>
+        <w:pStyle w:val="Subtitle"/>
+      </w:pPr>
+      <w:r>
+        <w:t>[highlight below for one possible answer]</w:t>
+      </w:r>
+    </w:p>
+    <w:p>
+      <w:pPr>
+        <w:rPr>
+          <w:rFonts w:ascii="Courier New" w:hAnsi="Courier New" w:cs="Courier New"/>
+        </w:rPr>
+      </w:pPr>
+      <w:r>
+        <w:rPr>
+          <w:rFonts w:ascii="Courier New" w:hAnsi="Courier New" w:cs="Courier New"/>
+        </w:rPr>
+        <w:t>// results in the same array as the one above.  This is a style preference.</w:t>
+      </w:r>
+    </w:p>
+    <w:p>
+      <w:pPr>
+        <w:rPr>
+          <w:rFonts w:ascii="Courier New" w:hAnsi="Courier New" w:cs="Courier New"/>
+        </w:rPr>
+      </w:pPr>
       <w:proofErr w:type="spellStart"/>
       <w:r>
-        <w:t>anyList</w:t>
+        <w:rPr>
+          <w:rFonts w:ascii="Courier New" w:hAnsi="Courier New" w:cs="Courier New"/>
+        </w:rPr>
+        <w:t>var</w:t>
       </w:r>
       <w:proofErr w:type="spellEnd"/>
       <w:r>
-        <w:t>” with values 1,true,”three”.  This time use type any to create the array. Send result to the console.</w:t>
-      </w:r>
-    </w:p>
-    <w:p>
-      <w:pPr>
-        <w:pStyle w:val="Subtitle"/>
-      </w:pPr>
-      <w:r>
-        <w:t>[highlight below for one possible answer]</w:t>
-      </w:r>
-    </w:p>
-    <w:p>
-      <w:pPr>
-        <w:rPr>
-          <w:rFonts w:ascii="Courier New" w:hAnsi="Courier New" w:cs="Courier New"/>
-        </w:rPr>
-      </w:pPr>
-      <w:r>
-        <w:rPr>
-          <w:rFonts w:ascii="Courier New" w:hAnsi="Courier New" w:cs="Courier New"/>
-        </w:rPr>
-        <w:t xml:space="preserve">//Creating an array of type </w:t>
-      </w:r>
-      <w:r>
-        <w:rPr>
-          <w:rFonts w:ascii="Courier New" w:hAnsi="Courier New" w:cs="Courier New"/>
-        </w:rPr>
-        <w:t>“</w:t>
-      </w:r>
-      <w:r>
-        <w:rPr>
-          <w:rFonts w:ascii="Courier New" w:hAnsi="Courier New" w:cs="Courier New"/>
-          <w:b/>
-        </w:rPr>
-        <w:t>a</w:t>
-      </w:r>
-      <w:r>
-        <w:rPr>
-          <w:rFonts w:ascii="Courier New" w:hAnsi="Courier New" w:cs="Courier New"/>
-          <w:b/>
-        </w:rPr>
-        <w:t>ny</w:t>
-      </w:r>
-      <w:r>
-        <w:rPr>
-          <w:rFonts w:ascii="Courier New" w:hAnsi="Courier New" w:cs="Courier New"/>
-          <w:b/>
-        </w:rPr>
-        <w:t>”</w:t>
-      </w:r>
-      <w:r>
-        <w:rPr>
-          <w:rFonts w:ascii="Courier New" w:hAnsi="Courier New" w:cs="Courier New"/>
-        </w:rPr>
-        <w:t>.</w:t>
-      </w:r>
-    </w:p>
-    <w:p>
-      <w:pPr>
-        <w:rPr>
-          <w:rFonts w:ascii="Courier New" w:hAnsi="Courier New" w:cs="Courier New"/>
-        </w:rPr>
-      </w:pPr>
-      <w:proofErr w:type="spellStart"/>
-      <w:r>
-        <w:rPr>
-          <w:rFonts w:ascii="Courier New" w:hAnsi="Courier New" w:cs="Courier New"/>
-        </w:rPr>
-        <w:t>var</w:t>
-      </w:r>
-      <w:proofErr w:type="spellEnd"/>
-      <w:r>
-        <w:rPr>
-          <w:rFonts w:ascii="Courier New" w:hAnsi="Courier New" w:cs="Courier New"/>
-        </w:rPr>
-        <w:t xml:space="preserve"> </w:t>
-      </w:r>
-      <w:proofErr w:type="spellStart"/>
-      <w:r>
-        <w:rPr>
-          <w:rFonts w:ascii="Courier New" w:hAnsi="Courier New" w:cs="Courier New"/>
-        </w:rPr>
-        <w:t>anyList</w:t>
-      </w:r>
-      <w:proofErr w:type="spellEnd"/>
-      <w:r>
-        <w:rPr>
-          <w:rFonts w:ascii="Courier New" w:hAnsi="Courier New" w:cs="Courier New"/>
-        </w:rPr>
-        <w:t>: any[] = [1, true, "</w:t>
-      </w:r>
-      <w:r>
-        <w:rPr>
-          <w:rFonts w:ascii="Courier New" w:hAnsi="Courier New" w:cs="Courier New"/>
-        </w:rPr>
-        <w:t>three</w:t>
-      </w:r>
-      <w:r>
-        <w:rPr>
-          <w:rFonts w:ascii="Courier New" w:hAnsi="Courier New" w:cs="Courier New"/>
-        </w:rPr>
-        <w:t>"];</w:t>
-      </w:r>
-    </w:p>
-    <w:p>
-      <w:pPr>
-        <w:rPr>
-          <w:rFonts w:ascii="Courier New" w:hAnsi="Courier New" w:cs="Courier New"/>
-        </w:rPr>
-      </w:pPr>
-      <w:r>
-        <w:rPr>
-          <w:rFonts w:ascii="Courier New" w:hAnsi="Courier New" w:cs="Courier New"/>
-        </w:rPr>
-        <w:t>console.log('</w:t>
-      </w:r>
-      <w:proofErr w:type="spellStart"/>
-      <w:r>
-        <w:rPr>
-          <w:rFonts w:ascii="Courier New" w:hAnsi="Courier New" w:cs="Courier New"/>
-        </w:rPr>
-        <w:t>anyList</w:t>
-      </w:r>
-      <w:proofErr w:type="spellEnd"/>
-      <w:r>
-        <w:rPr>
-          <w:rFonts w:ascii="Courier New" w:hAnsi="Courier New" w:cs="Courier New"/>
-        </w:rPr>
-        <w:t xml:space="preserve">[] = ' + </w:t>
-      </w:r>
-      <w:proofErr w:type="spellStart"/>
-      <w:r>
-        <w:rPr>
-          <w:rFonts w:ascii="Courier New" w:hAnsi="Courier New" w:cs="Courier New"/>
-        </w:rPr>
-        <w:t>anyList</w:t>
-      </w:r>
-      <w:proofErr w:type="spellEnd"/>
+        <w:rPr>
+          <w:rFonts w:ascii="Courier New" w:hAnsi="Courier New" w:cs="Courier New"/>
+        </w:rPr>
+        <w:t xml:space="preserve"> list2: Array&lt;number&gt; = [1, 2, 3];</w:t>
+      </w:r>
+    </w:p>
+    <w:p>
+      <w:pPr>
+        <w:rPr>
+          <w:rFonts w:ascii="Courier New" w:hAnsi="Courier New" w:cs="Courier New"/>
+        </w:rPr>
+      </w:pPr>
+      <w:r>
+        <w:rPr>
+          <w:rFonts w:ascii="Courier New" w:hAnsi="Courier New" w:cs="Courier New"/>
+        </w:rPr>
+        <w:t>console.log('list</w:t>
+      </w:r>
+      <w:r>
+        <w:rPr>
+          <w:rFonts w:ascii="Courier New" w:hAnsi="Courier New" w:cs="Courier New"/>
+        </w:rPr>
+        <w:t>2</w:t>
+      </w:r>
+      <w:r>
+        <w:rPr>
+          <w:rFonts w:ascii="Courier New" w:hAnsi="Courier New" w:cs="Courier New"/>
+        </w:rPr>
+        <w:t xml:space="preserve"> array = ' + list</w:t>
+      </w:r>
+      <w:r>
+        <w:rPr>
+          <w:rFonts w:ascii="Courier New" w:hAnsi="Courier New" w:cs="Courier New"/>
+        </w:rPr>
+        <w:t>2</w:t>
+      </w:r>
       <w:r>
         <w:rPr>
           <w:rFonts w:ascii="Courier New" w:hAnsi="Courier New" w:cs="Courier New"/>
@@ -685,77 +478,15 @@
           <w:rFonts w:ascii="Courier New" w:hAnsi="Courier New" w:cs="Courier New"/>
         </w:rPr>
       </w:pPr>
-      <w:proofErr w:type="spellStart"/>
-      <w:r>
-        <w:rPr>
-          <w:rFonts w:ascii="Courier New" w:hAnsi="Courier New" w:cs="Courier New"/>
-        </w:rPr>
-        <w:t>anyList</w:t>
-      </w:r>
-      <w:proofErr w:type="spellEnd"/>
-      <w:r>
-        <w:rPr>
-          <w:rFonts w:ascii="Courier New" w:hAnsi="Courier New" w:cs="Courier New"/>
-        </w:rPr>
-        <w:t>[1] = 100;</w:t>
-      </w:r>
-    </w:p>
-    <w:p>
-      <w:pPr>
-        <w:rPr>
-          <w:rFonts w:ascii="Courier New" w:hAnsi="Courier New" w:cs="Courier New"/>
-        </w:rPr>
-      </w:pPr>
-      <w:r>
-        <w:rPr>
-          <w:rFonts w:ascii="Courier New" w:hAnsi="Courier New" w:cs="Courier New"/>
-        </w:rPr>
-        <w:t>console.log('</w:t>
-      </w:r>
-      <w:proofErr w:type="spellStart"/>
-      <w:r>
-        <w:rPr>
-          <w:rFonts w:ascii="Courier New" w:hAnsi="Courier New" w:cs="Courier New"/>
-        </w:rPr>
-        <w:t>anyList</w:t>
-      </w:r>
-      <w:proofErr w:type="spellEnd"/>
-      <w:r>
-        <w:rPr>
-          <w:rFonts w:ascii="Courier New" w:hAnsi="Courier New" w:cs="Courier New"/>
-        </w:rPr>
-        <w:t xml:space="preserve">[] = ' + </w:t>
-      </w:r>
-      <w:proofErr w:type="spellStart"/>
-      <w:r>
-        <w:rPr>
-          <w:rFonts w:ascii="Courier New" w:hAnsi="Courier New" w:cs="Courier New"/>
-        </w:rPr>
-        <w:t>anyList</w:t>
-      </w:r>
-      <w:proofErr w:type="spellEnd"/>
-      <w:r>
-        <w:rPr>
-          <w:rFonts w:ascii="Courier New" w:hAnsi="Courier New" w:cs="Courier New"/>
-        </w:rPr>
-        <w:t>);</w:t>
-      </w:r>
-    </w:p>
-    <w:p>
-      <w:pPr>
-        <w:rPr>
-          <w:rFonts w:ascii="Courier New" w:hAnsi="Courier New" w:cs="Courier New"/>
-        </w:rPr>
-      </w:pPr>
       <w:r>
         <w:rPr>
           <w:noProof/>
         </w:rPr>
         <w:drawing>
-          <wp:inline distT="0" distB="0" distL="0" distR="0" wp14:anchorId="65D04F5B" wp14:editId="59E55A71">
-            <wp:extent cx="3571875" cy="1819275"/>
-            <wp:effectExtent l="0" t="0" r="9525" b="9525"/>
-            <wp:docPr id="5" name="Picture 5"/>
+          <wp:inline distT="0" distB="0" distL="0" distR="0" wp14:anchorId="21BCC0D1" wp14:editId="0311E288">
+            <wp:extent cx="3638550" cy="1495425"/>
+            <wp:effectExtent l="0" t="0" r="0" b="9525"/>
+            <wp:docPr id="2" name="Picture 2"/>
             <wp:cNvGraphicFramePr>
               <a:graphicFrameLocks xmlns:a="http://schemas.openxmlformats.org/drawingml/2006/main" noChangeAspect="1"/>
             </wp:cNvGraphicFramePr>
@@ -775,7 +506,7 @@
                   <pic:spPr>
                     <a:xfrm>
                       <a:off x="0" y="0"/>
-                      <a:ext cx="3571875" cy="1819275"/>
+                      <a:ext cx="3638550" cy="1495425"/>
                     </a:xfrm>
                     <a:prstGeom prst="rect">
                       <a:avLst/>
@@ -797,71 +528,219 @@
     </w:p>
     <w:p>
       <w:r>
-        <w:t>Create an array named “list3” of type “string” and set its length to 10.</w:t>
-      </w:r>
-      <w:r>
+        <w:t>Create an array named “</w:t>
+      </w:r>
+      <w:proofErr w:type="spellStart"/>
+      <w:r>
+        <w:t>anyList</w:t>
+      </w:r>
+      <w:proofErr w:type="spellEnd"/>
+      <w:r>
+        <w:t>” with values 1,true,”three”.  This time use type any to create the array. Send result to the console.</w:t>
+      </w:r>
+    </w:p>
+    <w:p>
+      <w:pPr>
+        <w:pStyle w:val="Subtitle"/>
+      </w:pPr>
+      <w:r>
+        <w:t>[highlight below for one possible answer]</w:t>
+      </w:r>
+    </w:p>
+    <w:p>
+      <w:pPr>
+        <w:rPr>
+          <w:rFonts w:ascii="Courier New" w:hAnsi="Courier New" w:cs="Courier New"/>
+        </w:rPr>
+      </w:pPr>
+      <w:r>
+        <w:rPr>
+          <w:rFonts w:ascii="Courier New" w:hAnsi="Courier New" w:cs="Courier New"/>
+        </w:rPr>
+        <w:t xml:space="preserve">//Creating an array of type </w:t>
+      </w:r>
+      <w:r>
+        <w:rPr>
+          <w:rFonts w:ascii="Courier New" w:hAnsi="Courier New" w:cs="Courier New"/>
+        </w:rPr>
+        <w:t>“</w:t>
+      </w:r>
+      <w:r>
+        <w:rPr>
+          <w:rFonts w:ascii="Courier New" w:hAnsi="Courier New" w:cs="Courier New"/>
+          <w:b/>
+        </w:rPr>
+        <w:t>a</w:t>
+      </w:r>
+      <w:r>
+        <w:rPr>
+          <w:rFonts w:ascii="Courier New" w:hAnsi="Courier New" w:cs="Courier New"/>
+          <w:b/>
+        </w:rPr>
+        <w:t>ny</w:t>
+      </w:r>
+      <w:r>
+        <w:rPr>
+          <w:rFonts w:ascii="Courier New" w:hAnsi="Courier New" w:cs="Courier New"/>
+          <w:b/>
+        </w:rPr>
+        <w:t>”</w:t>
+      </w:r>
+      <w:r>
+        <w:rPr>
+          <w:rFonts w:ascii="Courier New" w:hAnsi="Courier New" w:cs="Courier New"/>
+        </w:rPr>
+        <w:t>.</w:t>
+      </w:r>
+    </w:p>
+    <w:p>
+      <w:pPr>
+        <w:rPr>
+          <w:rFonts w:ascii="Courier New" w:hAnsi="Courier New" w:cs="Courier New"/>
+        </w:rPr>
+      </w:pPr>
+      <w:proofErr w:type="spellStart"/>
+      <w:r>
+        <w:rPr>
+          <w:rFonts w:ascii="Courier New" w:hAnsi="Courier New" w:cs="Courier New"/>
+        </w:rPr>
+        <w:t>var</w:t>
+      </w:r>
+      <w:proofErr w:type="spellEnd"/>
+      <w:r>
+        <w:rPr>
+          <w:rFonts w:ascii="Courier New" w:hAnsi="Courier New" w:cs="Courier New"/>
+        </w:rPr>
         <w:t xml:space="preserve"> </w:t>
       </w:r>
-      <w:r>
-        <w:t xml:space="preserve"> </w:t>
-      </w:r>
-      <w:r>
-        <w:t>Send result to the console.</w:t>
-      </w:r>
-    </w:p>
-    <w:p>
-      <w:pPr>
-        <w:pStyle w:val="Subtitle"/>
-      </w:pPr>
-      <w:r>
-        <w:t>[highlight below for one possible answer]</w:t>
-      </w:r>
-    </w:p>
-    <w:p>
-      <w:pPr>
-        <w:rPr>
-          <w:rFonts w:ascii="Courier New" w:hAnsi="Courier New" w:cs="Courier New"/>
-        </w:rPr>
-      </w:pPr>
-      <w:r>
-        <w:rPr>
-          <w:rFonts w:ascii="Courier New" w:hAnsi="Courier New" w:cs="Courier New"/>
-        </w:rPr>
-        <w:t>// Set the length of an array structure to 10.</w:t>
-      </w:r>
-    </w:p>
-    <w:p>
-      <w:pPr>
-        <w:rPr>
-          <w:rFonts w:ascii="Courier New" w:hAnsi="Courier New" w:cs="Courier New"/>
-        </w:rPr>
-      </w:pPr>
       <w:proofErr w:type="spellStart"/>
       <w:r>
         <w:rPr>
           <w:rFonts w:ascii="Courier New" w:hAnsi="Courier New" w:cs="Courier New"/>
         </w:rPr>
-        <w:t>var</w:t>
+        <w:t>anyList</w:t>
       </w:r>
       <w:proofErr w:type="spellEnd"/>
       <w:r>
         <w:rPr>
           <w:rFonts w:ascii="Courier New" w:hAnsi="Courier New" w:cs="Courier New"/>
         </w:rPr>
-        <w:t xml:space="preserve"> list3:string[] = new Array(10);</w:t>
-      </w:r>
-    </w:p>
-    <w:p>
-      <w:pPr>
-        <w:rPr>
-          <w:rFonts w:ascii="Courier New" w:hAnsi="Courier New" w:cs="Courier New"/>
-        </w:rPr>
-      </w:pPr>
-      <w:r>
-        <w:rPr>
-          <w:rFonts w:ascii="Courier New" w:hAnsi="Courier New" w:cs="Courier New"/>
-        </w:rPr>
-        <w:t>console.log('list3 = ' + list3);</w:t>
+        <w:t>: any[] = [1, true, "</w:t>
+      </w:r>
+      <w:r>
+        <w:rPr>
+          <w:rFonts w:ascii="Courier New" w:hAnsi="Courier New" w:cs="Courier New"/>
+        </w:rPr>
+        <w:t>three</w:t>
+      </w:r>
+      <w:r>
+        <w:rPr>
+          <w:rFonts w:ascii="Courier New" w:hAnsi="Courier New" w:cs="Courier New"/>
+        </w:rPr>
+        <w:t>"];</w:t>
+      </w:r>
+    </w:p>
+    <w:p>
+      <w:pPr>
+        <w:rPr>
+          <w:rFonts w:ascii="Courier New" w:hAnsi="Courier New" w:cs="Courier New"/>
+        </w:rPr>
+      </w:pPr>
+      <w:r>
+        <w:rPr>
+          <w:rFonts w:ascii="Courier New" w:hAnsi="Courier New" w:cs="Courier New"/>
+        </w:rPr>
+        <w:t>console.log('</w:t>
+      </w:r>
+      <w:proofErr w:type="spellStart"/>
+      <w:r>
+        <w:rPr>
+          <w:rFonts w:ascii="Courier New" w:hAnsi="Courier New" w:cs="Courier New"/>
+        </w:rPr>
+        <w:t>anyList</w:t>
+      </w:r>
+      <w:proofErr w:type="spellEnd"/>
+      <w:r>
+        <w:rPr>
+          <w:rFonts w:ascii="Courier New" w:hAnsi="Courier New" w:cs="Courier New"/>
+        </w:rPr>
+        <w:t xml:space="preserve">[] = ' + </w:t>
+      </w:r>
+      <w:proofErr w:type="spellStart"/>
+      <w:r>
+        <w:rPr>
+          <w:rFonts w:ascii="Courier New" w:hAnsi="Courier New" w:cs="Courier New"/>
+        </w:rPr>
+        <w:t>anyList</w:t>
+      </w:r>
+      <w:proofErr w:type="spellEnd"/>
+      <w:r>
+        <w:rPr>
+          <w:rFonts w:ascii="Courier New" w:hAnsi="Courier New" w:cs="Courier New"/>
+        </w:rPr>
+        <w:t>);</w:t>
+      </w:r>
+    </w:p>
+    <w:p>
+      <w:pPr>
+        <w:rPr>
+          <w:rFonts w:ascii="Courier New" w:hAnsi="Courier New" w:cs="Courier New"/>
+        </w:rPr>
+      </w:pPr>
+      <w:proofErr w:type="spellStart"/>
+      <w:r>
+        <w:rPr>
+          <w:rFonts w:ascii="Courier New" w:hAnsi="Courier New" w:cs="Courier New"/>
+        </w:rPr>
+        <w:t>anyList</w:t>
+      </w:r>
+      <w:proofErr w:type="spellEnd"/>
+      <w:r>
+        <w:rPr>
+          <w:rFonts w:ascii="Courier New" w:hAnsi="Courier New" w:cs="Courier New"/>
+        </w:rPr>
+        <w:t>[1] = 100;</w:t>
+      </w:r>
+    </w:p>
+    <w:p>
+      <w:pPr>
+        <w:rPr>
+          <w:rFonts w:ascii="Courier New" w:hAnsi="Courier New" w:cs="Courier New"/>
+        </w:rPr>
+      </w:pPr>
+      <w:r>
+        <w:rPr>
+          <w:rFonts w:ascii="Courier New" w:hAnsi="Courier New" w:cs="Courier New"/>
+        </w:rPr>
+        <w:t>console.log('</w:t>
+      </w:r>
+      <w:proofErr w:type="spellStart"/>
+      <w:r>
+        <w:rPr>
+          <w:rFonts w:ascii="Courier New" w:hAnsi="Courier New" w:cs="Courier New"/>
+        </w:rPr>
+        <w:t>anyList</w:t>
+      </w:r>
+      <w:proofErr w:type="spellEnd"/>
+      <w:r>
+        <w:rPr>
+          <w:rFonts w:ascii="Courier New" w:hAnsi="Courier New" w:cs="Courier New"/>
+        </w:rPr>
+        <w:t xml:space="preserve">[] = ' + </w:t>
+      </w:r>
+      <w:proofErr w:type="spellStart"/>
+      <w:r>
+        <w:rPr>
+          <w:rFonts w:ascii="Courier New" w:hAnsi="Courier New" w:cs="Courier New"/>
+        </w:rPr>
+        <w:t>anyList</w:t>
+      </w:r>
+      <w:proofErr w:type="spellEnd"/>
+      <w:r>
+        <w:rPr>
+          <w:rFonts w:ascii="Courier New" w:hAnsi="Courier New" w:cs="Courier New"/>
+        </w:rPr>
+        <w:t>);</w:t>
       </w:r>
     </w:p>
     <w:p>
@@ -875,10 +754,10 @@
           <w:noProof/>
         </w:rPr>
         <w:drawing>
-          <wp:inline distT="0" distB="0" distL="0" distR="0" wp14:anchorId="1C844E3E" wp14:editId="7C8A07DE">
-            <wp:extent cx="3590925" cy="1952625"/>
+          <wp:inline distT="0" distB="0" distL="0" distR="0" wp14:anchorId="65D04F5B" wp14:editId="59E55A71">
+            <wp:extent cx="3571875" cy="1819275"/>
             <wp:effectExtent l="0" t="0" r="9525" b="9525"/>
-            <wp:docPr id="6" name="Picture 6"/>
+            <wp:docPr id="5" name="Picture 5"/>
             <wp:cNvGraphicFramePr>
               <a:graphicFrameLocks xmlns:a="http://schemas.openxmlformats.org/drawingml/2006/main" noChangeAspect="1"/>
             </wp:cNvGraphicFramePr>
@@ -898,6 +777,129 @@
                   <pic:spPr>
                     <a:xfrm>
                       <a:off x="0" y="0"/>
+                      <a:ext cx="3571875" cy="1819275"/>
+                    </a:xfrm>
+                    <a:prstGeom prst="rect">
+                      <a:avLst/>
+                    </a:prstGeom>
+                  </pic:spPr>
+                </pic:pic>
+              </a:graphicData>
+            </a:graphic>
+          </wp:inline>
+        </w:drawing>
+      </w:r>
+    </w:p>
+    <w:p>
+      <w:pPr>
+        <w:rPr>
+          <w:rFonts w:ascii="Courier New" w:hAnsi="Courier New" w:cs="Courier New"/>
+        </w:rPr>
+      </w:pPr>
+    </w:p>
+    <w:p>
+      <w:r>
+        <w:t>Create an array named “list3” of type “string” and set its length to 10.</w:t>
+      </w:r>
+      <w:r>
+        <w:t xml:space="preserve"> </w:t>
+      </w:r>
+      <w:r>
+        <w:t xml:space="preserve"> </w:t>
+      </w:r>
+      <w:r>
+        <w:t>Send result to the console.</w:t>
+      </w:r>
+    </w:p>
+    <w:p>
+      <w:pPr>
+        <w:pStyle w:val="Subtitle"/>
+      </w:pPr>
+      <w:r>
+        <w:t>[highlight below for one possible answer]</w:t>
+      </w:r>
+    </w:p>
+    <w:p>
+      <w:pPr>
+        <w:rPr>
+          <w:rFonts w:ascii="Courier New" w:hAnsi="Courier New" w:cs="Courier New"/>
+        </w:rPr>
+      </w:pPr>
+      <w:r>
+        <w:rPr>
+          <w:rFonts w:ascii="Courier New" w:hAnsi="Courier New" w:cs="Courier New"/>
+        </w:rPr>
+        <w:t>// Set the length of an array structure to 10.</w:t>
+      </w:r>
+    </w:p>
+    <w:p>
+      <w:pPr>
+        <w:rPr>
+          <w:rFonts w:ascii="Courier New" w:hAnsi="Courier New" w:cs="Courier New"/>
+        </w:rPr>
+      </w:pPr>
+      <w:proofErr w:type="spellStart"/>
+      <w:r>
+        <w:rPr>
+          <w:rFonts w:ascii="Courier New" w:hAnsi="Courier New" w:cs="Courier New"/>
+        </w:rPr>
+        <w:t>var</w:t>
+      </w:r>
+      <w:proofErr w:type="spellEnd"/>
+      <w:r>
+        <w:rPr>
+          <w:rFonts w:ascii="Courier New" w:hAnsi="Courier New" w:cs="Courier New"/>
+        </w:rPr>
+        <w:t xml:space="preserve"> list3:string[] = new Array(10);</w:t>
+      </w:r>
+    </w:p>
+    <w:p>
+      <w:pPr>
+        <w:rPr>
+          <w:rFonts w:ascii="Courier New" w:hAnsi="Courier New" w:cs="Courier New"/>
+        </w:rPr>
+      </w:pPr>
+      <w:r>
+        <w:rPr>
+          <w:rFonts w:ascii="Courier New" w:hAnsi="Courier New" w:cs="Courier New"/>
+        </w:rPr>
+        <w:t>console.log('list3 = ' + list3);</w:t>
+      </w:r>
+    </w:p>
+    <w:p>
+      <w:pPr>
+        <w:rPr>
+          <w:rFonts w:ascii="Courier New" w:hAnsi="Courier New" w:cs="Courier New"/>
+        </w:rPr>
+      </w:pPr>
+      <w:r>
+        <w:rPr>
+          <w:noProof/>
+        </w:rPr>
+        <w:drawing>
+          <wp:inline distT="0" distB="0" distL="0" distR="0" wp14:anchorId="1C844E3E" wp14:editId="7C8A07DE">
+            <wp:extent cx="3590925" cy="1952625"/>
+            <wp:effectExtent l="0" t="0" r="9525" b="9525"/>
+            <wp:docPr id="6" name="Picture 6"/>
+            <wp:cNvGraphicFramePr>
+              <a:graphicFrameLocks xmlns:a="http://schemas.openxmlformats.org/drawingml/2006/main" noChangeAspect="1"/>
+            </wp:cNvGraphicFramePr>
+            <a:graphic xmlns:a="http://schemas.openxmlformats.org/drawingml/2006/main">
+              <a:graphicData uri="http://schemas.openxmlformats.org/drawingml/2006/picture">
+                <pic:pic xmlns:pic="http://schemas.openxmlformats.org/drawingml/2006/picture">
+                  <pic:nvPicPr>
+                    <pic:cNvPr id="1" name=""/>
+                    <pic:cNvPicPr/>
+                  </pic:nvPicPr>
+                  <pic:blipFill>
+                    <a:blip r:embed="rId11"/>
+                    <a:stretch>
+                      <a:fillRect/>
+                    </a:stretch>
+                  </pic:blipFill>
+                  <pic:spPr>
+                    <a:xfrm>
+                      <a:off x="0" y="0"/>
                       <a:ext cx="3590925" cy="1952625"/>
                     </a:xfrm>
                     <a:prstGeom prst="rect">
@@ -924,10 +926,7 @@
         <w:t xml:space="preserve">Take a few minutes and imagine more examples. </w:t>
       </w:r>
     </w:p>
-    <w:p>
-      <w:bookmarkStart w:id="0" w:name="_GoBack"/>
-      <w:bookmarkEnd w:id="0"/>
-    </w:p>
+    <w:p/>
     <w:p/>
     <w:p/>
     <w:p/>

--- a/004 TypeScript - arrays/004 TypeScript - arrays.docx
+++ b/004 TypeScript - arrays/004 TypeScript - arrays.docx
@@ -59,8 +59,6 @@
       <w:pPr>
         <w:pStyle w:val="Heading1"/>
       </w:pPr>
-      <w:bookmarkStart w:id="0" w:name="_GoBack"/>
-      <w:bookmarkEnd w:id="0"/>
       <w:r>
         <w:t>Duration</w:t>
       </w:r>
@@ -268,9 +266,6 @@
       <w:pPr>
         <w:pStyle w:val="Subtitle"/>
       </w:pPr>
-      <w:r>
-        <w:t>[highlight below for one possible answer]</w:t>
-      </w:r>
     </w:p>
     <w:p>
       <w:pPr>
@@ -397,9 +392,6 @@
       <w:pPr>
         <w:pStyle w:val="Subtitle"/>
       </w:pPr>
-      <w:r>
-        <w:t>[highlight below for one possible answer]</w:t>
-      </w:r>
     </w:p>
     <w:p>
       <w:pPr>
@@ -543,9 +535,6 @@
       <w:pPr>
         <w:pStyle w:val="Subtitle"/>
       </w:pPr>
-      <w:r>
-        <w:t>[highlight below for one possible answer]</w:t>
-      </w:r>
     </w:p>
     <w:p>
       <w:pPr>
@@ -815,9 +804,6 @@
       <w:pPr>
         <w:pStyle w:val="Subtitle"/>
       </w:pPr>
-      <w:r>
-        <w:t>[highlight below for one possible answer]</w:t>
-      </w:r>
     </w:p>
     <w:p>
       <w:pPr>
@@ -912,6 +898,8 @@
           </wp:inline>
         </w:drawing>
       </w:r>
+      <w:bookmarkStart w:id="0" w:name="_GoBack"/>
+      <w:bookmarkEnd w:id="0"/>
     </w:p>
     <w:p>
       <w:pPr>

--- a/004 TypeScript - arrays/004 TypeScript - arrays.docx
+++ b/004 TypeScript - arrays/004 TypeScript - arrays.docx
@@ -189,21 +189,13 @@
           <w:u w:val="none"/>
         </w:rPr>
       </w:pPr>
-      <w:hyperlink r:id="rId6" w:history="1">
-        <w:r>
-          <w:rPr>
-            <w:rStyle w:val="Hyperlink"/>
-          </w:rPr>
-          <w:t>https://github.com/</w:t>
-        </w:r>
-      </w:hyperlink>
       <w:r>
         <w:rPr>
           <w:rStyle w:val="Hyperlink"/>
           <w:color w:val="auto"/>
           <w:u w:val="none"/>
         </w:rPr>
-        <w:t xml:space="preserve"> </w:t>
+        <w:t>https://github.com/robertdunaway/katas-typescript/tree/master/004%20TypeScript%20-%20arrays/before</w:t>
       </w:r>
     </w:p>
     <w:p>
@@ -236,16 +228,8 @@
           <w:numId w:val="1"/>
         </w:numPr>
       </w:pPr>
-      <w:hyperlink r:id="rId7" w:history="1">
-        <w:r>
-          <w:rPr>
-            <w:rStyle w:val="Hyperlink"/>
-          </w:rPr>
-          <w:t>https://github.com/</w:t>
-        </w:r>
-      </w:hyperlink>
-      <w:r>
-        <w:t xml:space="preserve"> </w:t>
+      <w:r>
+        <w:t>https://github.com/robertdunaway/katas-typescript/tree/master/004%20TypeScript%20-%20arrays/after</w:t>
       </w:r>
     </w:p>
     <w:p>
@@ -351,6 +335,402 @@
             <wp:extent cx="3438525" cy="1371600"/>
             <wp:effectExtent l="0" t="0" r="9525" b="0"/>
             <wp:docPr id="1" name="Picture 1"/>
+            <wp:cNvGraphicFramePr>
+              <a:graphicFrameLocks xmlns:a="http://schemas.openxmlformats.org/drawingml/2006/main" noChangeAspect="1"/>
+            </wp:cNvGraphicFramePr>
+            <a:graphic xmlns:a="http://schemas.openxmlformats.org/drawingml/2006/main">
+              <a:graphicData uri="http://schemas.openxmlformats.org/drawingml/2006/picture">
+                <pic:pic xmlns:pic="http://schemas.openxmlformats.org/drawingml/2006/picture">
+                  <pic:nvPicPr>
+                    <pic:cNvPr id="1" name=""/>
+                    <pic:cNvPicPr/>
+                  </pic:nvPicPr>
+                  <pic:blipFill>
+                    <a:blip r:embed="rId6"/>
+                    <a:stretch>
+                      <a:fillRect/>
+                    </a:stretch>
+                  </pic:blipFill>
+                  <pic:spPr>
+                    <a:xfrm>
+                      <a:off x="0" y="0"/>
+                      <a:ext cx="3438525" cy="1371600"/>
+                    </a:xfrm>
+                    <a:prstGeom prst="rect">
+                      <a:avLst/>
+                    </a:prstGeom>
+                  </pic:spPr>
+                </pic:pic>
+              </a:graphicData>
+            </a:graphic>
+          </wp:inline>
+        </w:drawing>
+      </w:r>
+    </w:p>
+    <w:p>
+      <w:r>
+        <w:t>Create an array named “list2” with values 1,2,3.  This time use a generic array. Send result to the console.</w:t>
+      </w:r>
+    </w:p>
+    <w:p>
+      <w:pPr>
+        <w:pStyle w:val="Subtitle"/>
+      </w:pPr>
+    </w:p>
+    <w:p>
+      <w:pPr>
+        <w:rPr>
+          <w:rFonts w:ascii="Courier New" w:hAnsi="Courier New" w:cs="Courier New"/>
+        </w:rPr>
+      </w:pPr>
+      <w:r>
+        <w:rPr>
+          <w:rFonts w:ascii="Courier New" w:hAnsi="Courier New" w:cs="Courier New"/>
+        </w:rPr>
+        <w:t>// results in the same array as the one above.  This is a style preference.</w:t>
+      </w:r>
+    </w:p>
+    <w:p>
+      <w:pPr>
+        <w:rPr>
+          <w:rFonts w:ascii="Courier New" w:hAnsi="Courier New" w:cs="Courier New"/>
+        </w:rPr>
+      </w:pPr>
+      <w:proofErr w:type="spellStart"/>
+      <w:r>
+        <w:rPr>
+          <w:rFonts w:ascii="Courier New" w:hAnsi="Courier New" w:cs="Courier New"/>
+        </w:rPr>
+        <w:t>var</w:t>
+      </w:r>
+      <w:proofErr w:type="spellEnd"/>
+      <w:r>
+        <w:rPr>
+          <w:rFonts w:ascii="Courier New" w:hAnsi="Courier New" w:cs="Courier New"/>
+        </w:rPr>
+        <w:t xml:space="preserve"> list2: Array&lt;number&gt; = [1, 2, 3];</w:t>
+      </w:r>
+    </w:p>
+    <w:p>
+      <w:pPr>
+        <w:rPr>
+          <w:rFonts w:ascii="Courier New" w:hAnsi="Courier New" w:cs="Courier New"/>
+        </w:rPr>
+      </w:pPr>
+      <w:r>
+        <w:rPr>
+          <w:rFonts w:ascii="Courier New" w:hAnsi="Courier New" w:cs="Courier New"/>
+        </w:rPr>
+        <w:t>console.log('list</w:t>
+      </w:r>
+      <w:r>
+        <w:rPr>
+          <w:rFonts w:ascii="Courier New" w:hAnsi="Courier New" w:cs="Courier New"/>
+        </w:rPr>
+        <w:t>2</w:t>
+      </w:r>
+      <w:r>
+        <w:rPr>
+          <w:rFonts w:ascii="Courier New" w:hAnsi="Courier New" w:cs="Courier New"/>
+        </w:rPr>
+        <w:t xml:space="preserve"> array = ' + list</w:t>
+      </w:r>
+      <w:r>
+        <w:rPr>
+          <w:rFonts w:ascii="Courier New" w:hAnsi="Courier New" w:cs="Courier New"/>
+        </w:rPr>
+        <w:t>2</w:t>
+      </w:r>
+      <w:r>
+        <w:rPr>
+          <w:rFonts w:ascii="Courier New" w:hAnsi="Courier New" w:cs="Courier New"/>
+        </w:rPr>
+        <w:t>);</w:t>
+      </w:r>
+    </w:p>
+    <w:p>
+      <w:pPr>
+        <w:rPr>
+          <w:rFonts w:ascii="Courier New" w:hAnsi="Courier New" w:cs="Courier New"/>
+        </w:rPr>
+      </w:pPr>
+      <w:r>
+        <w:rPr>
+          <w:noProof/>
+        </w:rPr>
+        <w:drawing>
+          <wp:inline distT="0" distB="0" distL="0" distR="0" wp14:anchorId="21BCC0D1" wp14:editId="0311E288">
+            <wp:extent cx="3638550" cy="1495425"/>
+            <wp:effectExtent l="0" t="0" r="0" b="9525"/>
+            <wp:docPr id="2" name="Picture 2"/>
+            <wp:cNvGraphicFramePr>
+              <a:graphicFrameLocks xmlns:a="http://schemas.openxmlformats.org/drawingml/2006/main" noChangeAspect="1"/>
+            </wp:cNvGraphicFramePr>
+            <a:graphic xmlns:a="http://schemas.openxmlformats.org/drawingml/2006/main">
+              <a:graphicData uri="http://schemas.openxmlformats.org/drawingml/2006/picture">
+                <pic:pic xmlns:pic="http://schemas.openxmlformats.org/drawingml/2006/picture">
+                  <pic:nvPicPr>
+                    <pic:cNvPr id="1" name=""/>
+                    <pic:cNvPicPr/>
+                  </pic:nvPicPr>
+                  <pic:blipFill>
+                    <a:blip r:embed="rId7"/>
+                    <a:stretch>
+                      <a:fillRect/>
+                    </a:stretch>
+                  </pic:blipFill>
+                  <pic:spPr>
+                    <a:xfrm>
+                      <a:off x="0" y="0"/>
+                      <a:ext cx="3638550" cy="1495425"/>
+                    </a:xfrm>
+                    <a:prstGeom prst="rect">
+                      <a:avLst/>
+                    </a:prstGeom>
+                  </pic:spPr>
+                </pic:pic>
+              </a:graphicData>
+            </a:graphic>
+          </wp:inline>
+        </w:drawing>
+      </w:r>
+    </w:p>
+    <w:p>
+      <w:pPr>
+        <w:rPr>
+          <w:rFonts w:ascii="Courier New" w:hAnsi="Courier New" w:cs="Courier New"/>
+        </w:rPr>
+      </w:pPr>
+    </w:p>
+    <w:p>
+      <w:r>
+        <w:t>Create an array named “</w:t>
+      </w:r>
+      <w:proofErr w:type="spellStart"/>
+      <w:r>
+        <w:t>anyList</w:t>
+      </w:r>
+      <w:proofErr w:type="spellEnd"/>
+      <w:r>
+        <w:t>” with values 1,true,”three”.  This time use type any to create the array. Send result to the console.</w:t>
+      </w:r>
+    </w:p>
+    <w:p>
+      <w:pPr>
+        <w:pStyle w:val="Subtitle"/>
+      </w:pPr>
+    </w:p>
+    <w:p>
+      <w:pPr>
+        <w:rPr>
+          <w:rFonts w:ascii="Courier New" w:hAnsi="Courier New" w:cs="Courier New"/>
+        </w:rPr>
+      </w:pPr>
+      <w:r>
+        <w:rPr>
+          <w:rFonts w:ascii="Courier New" w:hAnsi="Courier New" w:cs="Courier New"/>
+        </w:rPr>
+        <w:t xml:space="preserve">//Creating an array of type </w:t>
+      </w:r>
+      <w:r>
+        <w:rPr>
+          <w:rFonts w:ascii="Courier New" w:hAnsi="Courier New" w:cs="Courier New"/>
+        </w:rPr>
+        <w:t>“</w:t>
+      </w:r>
+      <w:r>
+        <w:rPr>
+          <w:rFonts w:ascii="Courier New" w:hAnsi="Courier New" w:cs="Courier New"/>
+          <w:b/>
+        </w:rPr>
+        <w:t>a</w:t>
+      </w:r>
+      <w:r>
+        <w:rPr>
+          <w:rFonts w:ascii="Courier New" w:hAnsi="Courier New" w:cs="Courier New"/>
+          <w:b/>
+        </w:rPr>
+        <w:t>ny</w:t>
+      </w:r>
+      <w:r>
+        <w:rPr>
+          <w:rFonts w:ascii="Courier New" w:hAnsi="Courier New" w:cs="Courier New"/>
+          <w:b/>
+        </w:rPr>
+        <w:t>”</w:t>
+      </w:r>
+      <w:r>
+        <w:rPr>
+          <w:rFonts w:ascii="Courier New" w:hAnsi="Courier New" w:cs="Courier New"/>
+        </w:rPr>
+        <w:t>.</w:t>
+      </w:r>
+    </w:p>
+    <w:p>
+      <w:pPr>
+        <w:rPr>
+          <w:rFonts w:ascii="Courier New" w:hAnsi="Courier New" w:cs="Courier New"/>
+        </w:rPr>
+      </w:pPr>
+      <w:proofErr w:type="spellStart"/>
+      <w:r>
+        <w:rPr>
+          <w:rFonts w:ascii="Courier New" w:hAnsi="Courier New" w:cs="Courier New"/>
+        </w:rPr>
+        <w:t>var</w:t>
+      </w:r>
+      <w:proofErr w:type="spellEnd"/>
+      <w:r>
+        <w:rPr>
+          <w:rFonts w:ascii="Courier New" w:hAnsi="Courier New" w:cs="Courier New"/>
+        </w:rPr>
+        <w:t xml:space="preserve"> </w:t>
+      </w:r>
+      <w:proofErr w:type="spellStart"/>
+      <w:r>
+        <w:rPr>
+          <w:rFonts w:ascii="Courier New" w:hAnsi="Courier New" w:cs="Courier New"/>
+        </w:rPr>
+        <w:t>anyList</w:t>
+      </w:r>
+      <w:proofErr w:type="spellEnd"/>
+      <w:r>
+        <w:rPr>
+          <w:rFonts w:ascii="Courier New" w:hAnsi="Courier New" w:cs="Courier New"/>
+        </w:rPr>
+        <w:t>: any[] = [1, true, "</w:t>
+      </w:r>
+      <w:r>
+        <w:rPr>
+          <w:rFonts w:ascii="Courier New" w:hAnsi="Courier New" w:cs="Courier New"/>
+        </w:rPr>
+        <w:t>three</w:t>
+      </w:r>
+      <w:r>
+        <w:rPr>
+          <w:rFonts w:ascii="Courier New" w:hAnsi="Courier New" w:cs="Courier New"/>
+        </w:rPr>
+        <w:t>"];</w:t>
+      </w:r>
+    </w:p>
+    <w:p>
+      <w:pPr>
+        <w:rPr>
+          <w:rFonts w:ascii="Courier New" w:hAnsi="Courier New" w:cs="Courier New"/>
+        </w:rPr>
+      </w:pPr>
+      <w:r>
+        <w:rPr>
+          <w:rFonts w:ascii="Courier New" w:hAnsi="Courier New" w:cs="Courier New"/>
+        </w:rPr>
+        <w:t>console.log('</w:t>
+      </w:r>
+      <w:proofErr w:type="spellStart"/>
+      <w:r>
+        <w:rPr>
+          <w:rFonts w:ascii="Courier New" w:hAnsi="Courier New" w:cs="Courier New"/>
+        </w:rPr>
+        <w:t>anyList</w:t>
+      </w:r>
+      <w:proofErr w:type="spellEnd"/>
+      <w:r>
+        <w:rPr>
+          <w:rFonts w:ascii="Courier New" w:hAnsi="Courier New" w:cs="Courier New"/>
+        </w:rPr>
+        <w:t xml:space="preserve">[] = ' + </w:t>
+      </w:r>
+      <w:proofErr w:type="spellStart"/>
+      <w:r>
+        <w:rPr>
+          <w:rFonts w:ascii="Courier New" w:hAnsi="Courier New" w:cs="Courier New"/>
+        </w:rPr>
+        <w:t>anyList</w:t>
+      </w:r>
+      <w:proofErr w:type="spellEnd"/>
+      <w:r>
+        <w:rPr>
+          <w:rFonts w:ascii="Courier New" w:hAnsi="Courier New" w:cs="Courier New"/>
+        </w:rPr>
+        <w:t>);</w:t>
+      </w:r>
+    </w:p>
+    <w:p>
+      <w:pPr>
+        <w:rPr>
+          <w:rFonts w:ascii="Courier New" w:hAnsi="Courier New" w:cs="Courier New"/>
+        </w:rPr>
+      </w:pPr>
+      <w:proofErr w:type="spellStart"/>
+      <w:r>
+        <w:rPr>
+          <w:rFonts w:ascii="Courier New" w:hAnsi="Courier New" w:cs="Courier New"/>
+        </w:rPr>
+        <w:t>anyList</w:t>
+      </w:r>
+      <w:proofErr w:type="spellEnd"/>
+      <w:r>
+        <w:rPr>
+          <w:rFonts w:ascii="Courier New" w:hAnsi="Courier New" w:cs="Courier New"/>
+        </w:rPr>
+        <w:t>[1] = 100;</w:t>
+      </w:r>
+    </w:p>
+    <w:p>
+      <w:pPr>
+        <w:rPr>
+          <w:rFonts w:ascii="Courier New" w:hAnsi="Courier New" w:cs="Courier New"/>
+        </w:rPr>
+      </w:pPr>
+      <w:r>
+        <w:rPr>
+          <w:rFonts w:ascii="Courier New" w:hAnsi="Courier New" w:cs="Courier New"/>
+        </w:rPr>
+        <w:t>console.log('</w:t>
+      </w:r>
+      <w:proofErr w:type="spellStart"/>
+      <w:r>
+        <w:rPr>
+          <w:rFonts w:ascii="Courier New" w:hAnsi="Courier New" w:cs="Courier New"/>
+        </w:rPr>
+        <w:t>anyList</w:t>
+      </w:r>
+      <w:proofErr w:type="spellEnd"/>
+      <w:r>
+        <w:rPr>
+          <w:rFonts w:ascii="Courier New" w:hAnsi="Courier New" w:cs="Courier New"/>
+        </w:rPr>
+        <w:t xml:space="preserve">[] = ' + </w:t>
+      </w:r>
+      <w:proofErr w:type="spellStart"/>
+      <w:r>
+        <w:rPr>
+          <w:rFonts w:ascii="Courier New" w:hAnsi="Courier New" w:cs="Courier New"/>
+        </w:rPr>
+        <w:t>anyList</w:t>
+      </w:r>
+      <w:proofErr w:type="spellEnd"/>
+      <w:r>
+        <w:rPr>
+          <w:rFonts w:ascii="Courier New" w:hAnsi="Courier New" w:cs="Courier New"/>
+        </w:rPr>
+        <w:t>);</w:t>
+      </w:r>
+    </w:p>
+    <w:p>
+      <w:pPr>
+        <w:rPr>
+          <w:rFonts w:ascii="Courier New" w:hAnsi="Courier New" w:cs="Courier New"/>
+        </w:rPr>
+      </w:pPr>
+      <w:r>
+        <w:rPr>
+          <w:noProof/>
+        </w:rPr>
+        <w:drawing>
+          <wp:inline distT="0" distB="0" distL="0" distR="0" wp14:anchorId="65D04F5B" wp14:editId="59E55A71">
+            <wp:extent cx="3571875" cy="1819275"/>
+            <wp:effectExtent l="0" t="0" r="9525" b="9525"/>
+            <wp:docPr id="5" name="Picture 5"/>
             <wp:cNvGraphicFramePr>
               <a:graphicFrameLocks xmlns:a="http://schemas.openxmlformats.org/drawingml/2006/main" noChangeAspect="1"/>
             </wp:cNvGraphicFramePr>
@@ -370,7 +750,7 @@
                   <pic:spPr>
                     <a:xfrm>
                       <a:off x="0" y="0"/>
-                      <a:ext cx="3438525" cy="1371600"/>
+                      <a:ext cx="3571875" cy="1819275"/>
                     </a:xfrm>
                     <a:prstGeom prst="rect">
                       <a:avLst/>
@@ -384,8 +764,24 @@
       </w:r>
     </w:p>
     <w:p>
-      <w:r>
-        <w:t>Create an array named “list2” with values 1,2,3.  This time use a generic array. Send result to the console.</w:t>
+      <w:pPr>
+        <w:rPr>
+          <w:rFonts w:ascii="Courier New" w:hAnsi="Courier New" w:cs="Courier New"/>
+        </w:rPr>
+      </w:pPr>
+    </w:p>
+    <w:p>
+      <w:r>
+        <w:t>Create an array named “list3” of type “string” and set its length to 10.</w:t>
+      </w:r>
+      <w:r>
+        <w:t xml:space="preserve"> </w:t>
+      </w:r>
+      <w:r>
+        <w:t xml:space="preserve"> </w:t>
+      </w:r>
+      <w:r>
+        <w:t>Send result to the console.</w:t>
       </w:r>
     </w:p>
     <w:p>
@@ -399,11 +795,12 @@
           <w:rFonts w:ascii="Courier New" w:hAnsi="Courier New" w:cs="Courier New"/>
         </w:rPr>
       </w:pPr>
-      <w:r>
-        <w:rPr>
-          <w:rFonts w:ascii="Courier New" w:hAnsi="Courier New" w:cs="Courier New"/>
-        </w:rPr>
-        <w:t>// results in the same array as the one above.  This is a style preference.</w:t>
+      <w:bookmarkStart w:id="0" w:name="_GoBack"/>
+      <w:r>
+        <w:rPr>
+          <w:rFonts w:ascii="Courier New" w:hAnsi="Courier New" w:cs="Courier New"/>
+        </w:rPr>
+        <w:t>// Set the length of an array structure to 10.</w:t>
       </w:r>
     </w:p>
     <w:p>
@@ -424,46 +821,23 @@
         <w:rPr>
           <w:rFonts w:ascii="Courier New" w:hAnsi="Courier New" w:cs="Courier New"/>
         </w:rPr>
-        <w:t xml:space="preserve"> list2: Array&lt;number&gt; = [1, 2, 3];</w:t>
-      </w:r>
-    </w:p>
-    <w:p>
-      <w:pPr>
-        <w:rPr>
-          <w:rFonts w:ascii="Courier New" w:hAnsi="Courier New" w:cs="Courier New"/>
-        </w:rPr>
-      </w:pPr>
-      <w:r>
-        <w:rPr>
-          <w:rFonts w:ascii="Courier New" w:hAnsi="Courier New" w:cs="Courier New"/>
-        </w:rPr>
-        <w:t>console.log('list</w:t>
-      </w:r>
-      <w:r>
-        <w:rPr>
-          <w:rFonts w:ascii="Courier New" w:hAnsi="Courier New" w:cs="Courier New"/>
-        </w:rPr>
-        <w:t>2</w:t>
-      </w:r>
-      <w:r>
-        <w:rPr>
-          <w:rFonts w:ascii="Courier New" w:hAnsi="Courier New" w:cs="Courier New"/>
-        </w:rPr>
-        <w:t xml:space="preserve"> array = ' + list</w:t>
-      </w:r>
-      <w:r>
-        <w:rPr>
-          <w:rFonts w:ascii="Courier New" w:hAnsi="Courier New" w:cs="Courier New"/>
-        </w:rPr>
-        <w:t>2</w:t>
-      </w:r>
-      <w:r>
-        <w:rPr>
-          <w:rFonts w:ascii="Courier New" w:hAnsi="Courier New" w:cs="Courier New"/>
-        </w:rPr>
-        <w:t>);</w:t>
-      </w:r>
-    </w:p>
+        <w:t xml:space="preserve"> list3:string[] = new Array(10);</w:t>
+      </w:r>
+    </w:p>
+    <w:p>
+      <w:pPr>
+        <w:rPr>
+          <w:rFonts w:ascii="Courier New" w:hAnsi="Courier New" w:cs="Courier New"/>
+        </w:rPr>
+      </w:pPr>
+      <w:r>
+        <w:rPr>
+          <w:rFonts w:ascii="Courier New" w:hAnsi="Courier New" w:cs="Courier New"/>
+        </w:rPr>
+        <w:t>console.log('list3 = ' + list3);</w:t>
+      </w:r>
+    </w:p>
+    <w:bookmarkEnd w:id="0"/>
     <w:p>
       <w:pPr>
         <w:rPr>
@@ -475,10 +849,10 @@
           <w:noProof/>
         </w:rPr>
         <w:drawing>
-          <wp:inline distT="0" distB="0" distL="0" distR="0" wp14:anchorId="21BCC0D1" wp14:editId="0311E288">
-            <wp:extent cx="3638550" cy="1495425"/>
-            <wp:effectExtent l="0" t="0" r="0" b="9525"/>
-            <wp:docPr id="2" name="Picture 2"/>
+          <wp:inline distT="0" distB="0" distL="0" distR="0" wp14:anchorId="1C844E3E" wp14:editId="7C8A07DE">
+            <wp:extent cx="3590925" cy="1952625"/>
+            <wp:effectExtent l="0" t="0" r="9525" b="9525"/>
+            <wp:docPr id="6" name="Picture 6"/>
             <wp:cNvGraphicFramePr>
               <a:graphicFrameLocks xmlns:a="http://schemas.openxmlformats.org/drawingml/2006/main" noChangeAspect="1"/>
             </wp:cNvGraphicFramePr>
@@ -498,394 +872,6 @@
                   <pic:spPr>
                     <a:xfrm>
                       <a:off x="0" y="0"/>
-                      <a:ext cx="3638550" cy="1495425"/>
-                    </a:xfrm>
-                    <a:prstGeom prst="rect">
-                      <a:avLst/>
-                    </a:prstGeom>
-                  </pic:spPr>
-                </pic:pic>
-              </a:graphicData>
-            </a:graphic>
-          </wp:inline>
-        </w:drawing>
-      </w:r>
-    </w:p>
-    <w:p>
-      <w:pPr>
-        <w:rPr>
-          <w:rFonts w:ascii="Courier New" w:hAnsi="Courier New" w:cs="Courier New"/>
-        </w:rPr>
-      </w:pPr>
-    </w:p>
-    <w:p>
-      <w:r>
-        <w:t>Create an array named “</w:t>
-      </w:r>
-      <w:proofErr w:type="spellStart"/>
-      <w:r>
-        <w:t>anyList</w:t>
-      </w:r>
-      <w:proofErr w:type="spellEnd"/>
-      <w:r>
-        <w:t>” with values 1,true,”three”.  This time use type any to create the array. Send result to the console.</w:t>
-      </w:r>
-    </w:p>
-    <w:p>
-      <w:pPr>
-        <w:pStyle w:val="Subtitle"/>
-      </w:pPr>
-    </w:p>
-    <w:p>
-      <w:pPr>
-        <w:rPr>
-          <w:rFonts w:ascii="Courier New" w:hAnsi="Courier New" w:cs="Courier New"/>
-        </w:rPr>
-      </w:pPr>
-      <w:r>
-        <w:rPr>
-          <w:rFonts w:ascii="Courier New" w:hAnsi="Courier New" w:cs="Courier New"/>
-        </w:rPr>
-        <w:t xml:space="preserve">//Creating an array of type </w:t>
-      </w:r>
-      <w:r>
-        <w:rPr>
-          <w:rFonts w:ascii="Courier New" w:hAnsi="Courier New" w:cs="Courier New"/>
-        </w:rPr>
-        <w:t>“</w:t>
-      </w:r>
-      <w:r>
-        <w:rPr>
-          <w:rFonts w:ascii="Courier New" w:hAnsi="Courier New" w:cs="Courier New"/>
-          <w:b/>
-        </w:rPr>
-        <w:t>a</w:t>
-      </w:r>
-      <w:r>
-        <w:rPr>
-          <w:rFonts w:ascii="Courier New" w:hAnsi="Courier New" w:cs="Courier New"/>
-          <w:b/>
-        </w:rPr>
-        <w:t>ny</w:t>
-      </w:r>
-      <w:r>
-        <w:rPr>
-          <w:rFonts w:ascii="Courier New" w:hAnsi="Courier New" w:cs="Courier New"/>
-          <w:b/>
-        </w:rPr>
-        <w:t>”</w:t>
-      </w:r>
-      <w:r>
-        <w:rPr>
-          <w:rFonts w:ascii="Courier New" w:hAnsi="Courier New" w:cs="Courier New"/>
-        </w:rPr>
-        <w:t>.</w:t>
-      </w:r>
-    </w:p>
-    <w:p>
-      <w:pPr>
-        <w:rPr>
-          <w:rFonts w:ascii="Courier New" w:hAnsi="Courier New" w:cs="Courier New"/>
-        </w:rPr>
-      </w:pPr>
-      <w:proofErr w:type="spellStart"/>
-      <w:r>
-        <w:rPr>
-          <w:rFonts w:ascii="Courier New" w:hAnsi="Courier New" w:cs="Courier New"/>
-        </w:rPr>
-        <w:t>var</w:t>
-      </w:r>
-      <w:proofErr w:type="spellEnd"/>
-      <w:r>
-        <w:rPr>
-          <w:rFonts w:ascii="Courier New" w:hAnsi="Courier New" w:cs="Courier New"/>
-        </w:rPr>
-        <w:t xml:space="preserve"> </w:t>
-      </w:r>
-      <w:proofErr w:type="spellStart"/>
-      <w:r>
-        <w:rPr>
-          <w:rFonts w:ascii="Courier New" w:hAnsi="Courier New" w:cs="Courier New"/>
-        </w:rPr>
-        <w:t>anyList</w:t>
-      </w:r>
-      <w:proofErr w:type="spellEnd"/>
-      <w:r>
-        <w:rPr>
-          <w:rFonts w:ascii="Courier New" w:hAnsi="Courier New" w:cs="Courier New"/>
-        </w:rPr>
-        <w:t>: any[] = [1, true, "</w:t>
-      </w:r>
-      <w:r>
-        <w:rPr>
-          <w:rFonts w:ascii="Courier New" w:hAnsi="Courier New" w:cs="Courier New"/>
-        </w:rPr>
-        <w:t>three</w:t>
-      </w:r>
-      <w:r>
-        <w:rPr>
-          <w:rFonts w:ascii="Courier New" w:hAnsi="Courier New" w:cs="Courier New"/>
-        </w:rPr>
-        <w:t>"];</w:t>
-      </w:r>
-    </w:p>
-    <w:p>
-      <w:pPr>
-        <w:rPr>
-          <w:rFonts w:ascii="Courier New" w:hAnsi="Courier New" w:cs="Courier New"/>
-        </w:rPr>
-      </w:pPr>
-      <w:r>
-        <w:rPr>
-          <w:rFonts w:ascii="Courier New" w:hAnsi="Courier New" w:cs="Courier New"/>
-        </w:rPr>
-        <w:t>console.log('</w:t>
-      </w:r>
-      <w:proofErr w:type="spellStart"/>
-      <w:r>
-        <w:rPr>
-          <w:rFonts w:ascii="Courier New" w:hAnsi="Courier New" w:cs="Courier New"/>
-        </w:rPr>
-        <w:t>anyList</w:t>
-      </w:r>
-      <w:proofErr w:type="spellEnd"/>
-      <w:r>
-        <w:rPr>
-          <w:rFonts w:ascii="Courier New" w:hAnsi="Courier New" w:cs="Courier New"/>
-        </w:rPr>
-        <w:t xml:space="preserve">[] = ' + </w:t>
-      </w:r>
-      <w:proofErr w:type="spellStart"/>
-      <w:r>
-        <w:rPr>
-          <w:rFonts w:ascii="Courier New" w:hAnsi="Courier New" w:cs="Courier New"/>
-        </w:rPr>
-        <w:t>anyList</w:t>
-      </w:r>
-      <w:proofErr w:type="spellEnd"/>
-      <w:r>
-        <w:rPr>
-          <w:rFonts w:ascii="Courier New" w:hAnsi="Courier New" w:cs="Courier New"/>
-        </w:rPr>
-        <w:t>);</w:t>
-      </w:r>
-    </w:p>
-    <w:p>
-      <w:pPr>
-        <w:rPr>
-          <w:rFonts w:ascii="Courier New" w:hAnsi="Courier New" w:cs="Courier New"/>
-        </w:rPr>
-      </w:pPr>
-      <w:proofErr w:type="spellStart"/>
-      <w:r>
-        <w:rPr>
-          <w:rFonts w:ascii="Courier New" w:hAnsi="Courier New" w:cs="Courier New"/>
-        </w:rPr>
-        <w:t>anyList</w:t>
-      </w:r>
-      <w:proofErr w:type="spellEnd"/>
-      <w:r>
-        <w:rPr>
-          <w:rFonts w:ascii="Courier New" w:hAnsi="Courier New" w:cs="Courier New"/>
-        </w:rPr>
-        <w:t>[1] = 100;</w:t>
-      </w:r>
-    </w:p>
-    <w:p>
-      <w:pPr>
-        <w:rPr>
-          <w:rFonts w:ascii="Courier New" w:hAnsi="Courier New" w:cs="Courier New"/>
-        </w:rPr>
-      </w:pPr>
-      <w:r>
-        <w:rPr>
-          <w:rFonts w:ascii="Courier New" w:hAnsi="Courier New" w:cs="Courier New"/>
-        </w:rPr>
-        <w:t>console.log('</w:t>
-      </w:r>
-      <w:proofErr w:type="spellStart"/>
-      <w:r>
-        <w:rPr>
-          <w:rFonts w:ascii="Courier New" w:hAnsi="Courier New" w:cs="Courier New"/>
-        </w:rPr>
-        <w:t>anyList</w:t>
-      </w:r>
-      <w:proofErr w:type="spellEnd"/>
-      <w:r>
-        <w:rPr>
-          <w:rFonts w:ascii="Courier New" w:hAnsi="Courier New" w:cs="Courier New"/>
-        </w:rPr>
-        <w:t xml:space="preserve">[] = ' + </w:t>
-      </w:r>
-      <w:proofErr w:type="spellStart"/>
-      <w:r>
-        <w:rPr>
-          <w:rFonts w:ascii="Courier New" w:hAnsi="Courier New" w:cs="Courier New"/>
-        </w:rPr>
-        <w:t>anyList</w:t>
-      </w:r>
-      <w:proofErr w:type="spellEnd"/>
-      <w:r>
-        <w:rPr>
-          <w:rFonts w:ascii="Courier New" w:hAnsi="Courier New" w:cs="Courier New"/>
-        </w:rPr>
-        <w:t>);</w:t>
-      </w:r>
-    </w:p>
-    <w:p>
-      <w:pPr>
-        <w:rPr>
-          <w:rFonts w:ascii="Courier New" w:hAnsi="Courier New" w:cs="Courier New"/>
-        </w:rPr>
-      </w:pPr>
-      <w:r>
-        <w:rPr>
-          <w:noProof/>
-        </w:rPr>
-        <w:drawing>
-          <wp:inline distT="0" distB="0" distL="0" distR="0" wp14:anchorId="65D04F5B" wp14:editId="59E55A71">
-            <wp:extent cx="3571875" cy="1819275"/>
-            <wp:effectExtent l="0" t="0" r="9525" b="9525"/>
-            <wp:docPr id="5" name="Picture 5"/>
-            <wp:cNvGraphicFramePr>
-              <a:graphicFrameLocks xmlns:a="http://schemas.openxmlformats.org/drawingml/2006/main" noChangeAspect="1"/>
-            </wp:cNvGraphicFramePr>
-            <a:graphic xmlns:a="http://schemas.openxmlformats.org/drawingml/2006/main">
-              <a:graphicData uri="http://schemas.openxmlformats.org/drawingml/2006/picture">
-                <pic:pic xmlns:pic="http://schemas.openxmlformats.org/drawingml/2006/picture">
-                  <pic:nvPicPr>
-                    <pic:cNvPr id="1" name=""/>
-                    <pic:cNvPicPr/>
-                  </pic:nvPicPr>
-                  <pic:blipFill>
-                    <a:blip r:embed="rId10"/>
-                    <a:stretch>
-                      <a:fillRect/>
-                    </a:stretch>
-                  </pic:blipFill>
-                  <pic:spPr>
-                    <a:xfrm>
-                      <a:off x="0" y="0"/>
-                      <a:ext cx="3571875" cy="1819275"/>
-                    </a:xfrm>
-                    <a:prstGeom prst="rect">
-                      <a:avLst/>
-                    </a:prstGeom>
-                  </pic:spPr>
-                </pic:pic>
-              </a:graphicData>
-            </a:graphic>
-          </wp:inline>
-        </w:drawing>
-      </w:r>
-    </w:p>
-    <w:p>
-      <w:pPr>
-        <w:rPr>
-          <w:rFonts w:ascii="Courier New" w:hAnsi="Courier New" w:cs="Courier New"/>
-        </w:rPr>
-      </w:pPr>
-    </w:p>
-    <w:p>
-      <w:r>
-        <w:t>Create an array named “list3” of type “string” and set its length to 10.</w:t>
-      </w:r>
-      <w:r>
-        <w:t xml:space="preserve"> </w:t>
-      </w:r>
-      <w:r>
-        <w:t xml:space="preserve"> </w:t>
-      </w:r>
-      <w:r>
-        <w:t>Send result to the console.</w:t>
-      </w:r>
-    </w:p>
-    <w:p>
-      <w:pPr>
-        <w:pStyle w:val="Subtitle"/>
-      </w:pPr>
-    </w:p>
-    <w:p>
-      <w:pPr>
-        <w:rPr>
-          <w:rFonts w:ascii="Courier New" w:hAnsi="Courier New" w:cs="Courier New"/>
-        </w:rPr>
-      </w:pPr>
-      <w:r>
-        <w:rPr>
-          <w:rFonts w:ascii="Courier New" w:hAnsi="Courier New" w:cs="Courier New"/>
-        </w:rPr>
-        <w:t>// Set the length of an array structure to 10.</w:t>
-      </w:r>
-    </w:p>
-    <w:p>
-      <w:pPr>
-        <w:rPr>
-          <w:rFonts w:ascii="Courier New" w:hAnsi="Courier New" w:cs="Courier New"/>
-        </w:rPr>
-      </w:pPr>
-      <w:proofErr w:type="spellStart"/>
-      <w:r>
-        <w:rPr>
-          <w:rFonts w:ascii="Courier New" w:hAnsi="Courier New" w:cs="Courier New"/>
-        </w:rPr>
-        <w:t>var</w:t>
-      </w:r>
-      <w:proofErr w:type="spellEnd"/>
-      <w:r>
-        <w:rPr>
-          <w:rFonts w:ascii="Courier New" w:hAnsi="Courier New" w:cs="Courier New"/>
-        </w:rPr>
-        <w:t xml:space="preserve"> list3:string[] = new Array(10);</w:t>
-      </w:r>
-    </w:p>
-    <w:p>
-      <w:pPr>
-        <w:rPr>
-          <w:rFonts w:ascii="Courier New" w:hAnsi="Courier New" w:cs="Courier New"/>
-        </w:rPr>
-      </w:pPr>
-      <w:r>
-        <w:rPr>
-          <w:rFonts w:ascii="Courier New" w:hAnsi="Courier New" w:cs="Courier New"/>
-        </w:rPr>
-        <w:t>console.log('list3 = ' + list3);</w:t>
-      </w:r>
-    </w:p>
-    <w:p>
-      <w:pPr>
-        <w:rPr>
-          <w:rFonts w:ascii="Courier New" w:hAnsi="Courier New" w:cs="Courier New"/>
-        </w:rPr>
-      </w:pPr>
-      <w:r>
-        <w:rPr>
-          <w:noProof/>
-        </w:rPr>
-        <w:drawing>
-          <wp:inline distT="0" distB="0" distL="0" distR="0" wp14:anchorId="1C844E3E" wp14:editId="7C8A07DE">
-            <wp:extent cx="3590925" cy="1952625"/>
-            <wp:effectExtent l="0" t="0" r="9525" b="9525"/>
-            <wp:docPr id="6" name="Picture 6"/>
-            <wp:cNvGraphicFramePr>
-              <a:graphicFrameLocks xmlns:a="http://schemas.openxmlformats.org/drawingml/2006/main" noChangeAspect="1"/>
-            </wp:cNvGraphicFramePr>
-            <a:graphic xmlns:a="http://schemas.openxmlformats.org/drawingml/2006/main">
-              <a:graphicData uri="http://schemas.openxmlformats.org/drawingml/2006/picture">
-                <pic:pic xmlns:pic="http://schemas.openxmlformats.org/drawingml/2006/picture">
-                  <pic:nvPicPr>
-                    <pic:cNvPr id="1" name=""/>
-                    <pic:cNvPicPr/>
-                  </pic:nvPicPr>
-                  <pic:blipFill>
-                    <a:blip r:embed="rId11"/>
-                    <a:stretch>
-                      <a:fillRect/>
-                    </a:stretch>
-                  </pic:blipFill>
-                  <pic:spPr>
-                    <a:xfrm>
-                      <a:off x="0" y="0"/>
                       <a:ext cx="3590925" cy="1952625"/>
                     </a:xfrm>
                     <a:prstGeom prst="rect">
@@ -898,8 +884,6 @@
           </wp:inline>
         </w:drawing>
       </w:r>
-      <w:bookmarkStart w:id="0" w:name="_GoBack"/>
-      <w:bookmarkEnd w:id="0"/>
     </w:p>
     <w:p>
       <w:pPr>
